--- a/RAPPORT PROJET WEB 2.docx
+++ b/RAPPORT PROJET WEB 2.docx
@@ -1,6 +1,6 @@
 
 <file path=word/document.xml><?xml version="1.0" encoding="utf-8"?>
-<w:document xmlns:wpc="http://schemas.microsoft.com/office/word/2010/wordprocessingCanvas" xmlns:cx="http://schemas.microsoft.com/office/drawing/2014/chartex" xmlns:cx1="http://schemas.microsoft.com/office/drawing/2015/9/8/chartex" xmlns:mc="http://schemas.openxmlformats.org/markup-compatibility/2006" xmlns:o="urn:schemas-microsoft-com:office:office" xmlns:r="http://schemas.openxmlformats.org/officeDocument/2006/relationships" xmlns:m="http://schemas.openxmlformats.org/officeDocument/2006/math" xmlns:v="urn:schemas-microsoft-com:vml" xmlns:wp14="http://schemas.microsoft.com/office/word/2010/wordprocessingDrawing" xmlns:wp="http://schemas.openxmlformats.org/drawingml/2006/wordprocessingDrawing" xmlns:w10="urn:schemas-microsoft-com:office:word" xmlns:w="http://schemas.openxmlformats.org/wordprocessingml/2006/main" xmlns:w14="http://schemas.microsoft.com/office/word/2010/wordml" xmlns:w15="http://schemas.microsoft.com/office/word/2012/wordml" xmlns:w16se="http://schemas.microsoft.com/office/word/2015/wordml/symex" xmlns:wpg="http://schemas.microsoft.com/office/word/2010/wordprocessingGroup" xmlns:wpi="http://schemas.microsoft.com/office/word/2010/wordprocessingInk" xmlns:wne="http://schemas.microsoft.com/office/word/2006/wordml" xmlns:wps="http://schemas.microsoft.com/office/word/2010/wordprocessingShape" mc:Ignorable="w14 w15 w16se wp14">
+<w:document xmlns:ve="http://schemas.openxmlformats.org/markup-compatibility/2006" xmlns:o="urn:schemas-microsoft-com:office:office" xmlns:r="http://schemas.openxmlformats.org/officeDocument/2006/relationships" xmlns:m="http://schemas.openxmlformats.org/officeDocument/2006/math" xmlns:v="urn:schemas-microsoft-com:vml" xmlns:wp="http://schemas.openxmlformats.org/drawingml/2006/wordprocessingDrawing" xmlns:w10="urn:schemas-microsoft-com:office:word" xmlns:w="http://schemas.openxmlformats.org/wordprocessingml/2006/main" xmlns:wne="http://schemas.microsoft.com/office/word/2006/wordml">
   <w:body>
     <w:p>
       <w:pPr>
@@ -27,13 +27,8 @@
       </w:r>
       <w:r>
         <w:tab/>
-        <w:t xml:space="preserve">-Olivier </w:t>
-      </w:r>
-      <w:proofErr w:type="spellStart"/>
-      <w:r>
-        <w:t>Mertz</w:t>
-      </w:r>
-      <w:proofErr w:type="spellEnd"/>
+        <w:t>-Olivier Mertz</w:t>
+      </w:r>
     </w:p>
     <w:p>
       <w:pPr>
@@ -52,25 +47,26 @@
       </w:r>
       <w:r>
         <w:tab/>
-        <w:t>-</w:t>
-      </w:r>
-      <w:proofErr w:type="spellStart"/>
-      <w:r>
-        <w:t>Jérome</w:t>
-      </w:r>
-      <w:proofErr w:type="spellEnd"/>
+        <w:t>-Jérome</w:t>
+      </w:r>
       <w:r>
         <w:t xml:space="preserve"> </w:t>
       </w:r>
-      <w:proofErr w:type="spellStart"/>
       <w:r>
         <w:t>Lartillot</w:t>
       </w:r>
-      <w:proofErr w:type="spellEnd"/>
     </w:p>
     <w:p/>
     <w:p>
-      <w:r>
+      <w:pPr>
+        <w:rPr>
+          <w:b/>
+        </w:rPr>
+      </w:pPr>
+      <w:r>
+        <w:rPr>
+          <w:b/>
+        </w:rPr>
         <w:tab/>
         <w:t>Introduction</w:t>
       </w:r>
@@ -86,18 +82,7 @@
         <w:t xml:space="preserve">GIT </w:t>
       </w:r>
       <w:r>
-        <w:t>(</w:t>
-      </w:r>
-      <w:r>
-        <w:t xml:space="preserve">un outil de </w:t>
-      </w:r>
-      <w:proofErr w:type="spellStart"/>
-      <w:r>
-        <w:t>versionnement</w:t>
-      </w:r>
-      <w:proofErr w:type="spellEnd"/>
-      <w:r>
-        <w:t>).</w:t>
+        <w:t>(un outil de versionnement).</w:t>
       </w:r>
       <w:r>
         <w:br/>
@@ -111,8 +96,14 @@
           <w:ilvl w:val="0"/>
           <w:numId w:val="1"/>
         </w:numPr>
-      </w:pPr>
-      <w:r>
+        <w:rPr>
+          <w:b/>
+        </w:rPr>
+      </w:pPr>
+      <w:r>
+        <w:rPr>
+          <w:b/>
+        </w:rPr>
         <w:t xml:space="preserve">Organisations de la base données </w:t>
       </w:r>
     </w:p>
@@ -144,7 +135,7 @@
                     <a:blip r:embed="rId5">
                       <a:extLst>
                         <a:ext uri="{28A0092B-C50C-407E-A947-70E740481C1C}">
-                          <a14:useLocalDpi xmlns:a14="http://schemas.microsoft.com/office/drawing/2010/main" val="0"/>
+                          <a14:useLocalDpi xmlns:a14="http://schemas.microsoft.com/office/drawing/2010/main" xmlns:wps="http://schemas.microsoft.com/office/word/2010/wordprocessingShape" xmlns:wpi="http://schemas.microsoft.com/office/word/2010/wordprocessingInk" xmlns:wpg="http://schemas.microsoft.com/office/word/2010/wordprocessingGroup" xmlns:w16se="http://schemas.microsoft.com/office/word/2015/wordml/symex" xmlns:w15="http://schemas.microsoft.com/office/word/2012/wordml" xmlns:w14="http://schemas.microsoft.com/office/word/2010/wordml" xmlns:w="http://schemas.openxmlformats.org/wordprocessingml/2006/main" xmlns:w10="urn:schemas-microsoft-com:office:word" xmlns:wp14="http://schemas.microsoft.com/office/word/2010/wordprocessingDrawing" xmlns:v="urn:schemas-microsoft-com:vml" xmlns:o="urn:schemas-microsoft-com:office:office" xmlns:mc="http://schemas.openxmlformats.org/markup-compatibility/2006" xmlns:cx1="http://schemas.microsoft.com/office/drawing/2015/9/8/chartex" xmlns:cx="http://schemas.microsoft.com/office/drawing/2014/chartex" xmlns:wpc="http://schemas.microsoft.com/office/word/2010/wordprocessingCanvas" xmlns="" val="0"/>
                         </a:ext>
                       </a:extLst>
                     </a:blip>
@@ -170,15 +161,7 @@
     </w:p>
     <w:p>
       <w:r>
-        <w:t xml:space="preserve">La base de données a été normalisé le plus possible pour correspondre aux besoins fonctionnelles. L’installation de la base est prise en charge par </w:t>
-      </w:r>
-      <w:proofErr w:type="spellStart"/>
-      <w:r>
-        <w:t>initialisation.php</w:t>
-      </w:r>
-      <w:proofErr w:type="spellEnd"/>
-      <w:r>
-        <w:t>. Nous avons aussi choisi d’implémenter des id uniques pour chaque recette et chaque aliment pour donner plus de rapidité dans les requêtes.</w:t>
+        <w:t>La base de données a été normalisé le plus possible pour correspondre aux besoins fonctionnelles. L’installation de la base est prise en charge par initialisation.php. Nous avons aussi choisi d’implémenter des id uniques pour chaque recette et chaque aliment pour donner plus de rapidité dans les requêtes.</w:t>
       </w:r>
     </w:p>
     <w:p>
@@ -186,43 +169,11 @@
         <w:spacing w:after="0"/>
       </w:pPr>
       <w:r>
-        <w:t xml:space="preserve">La table </w:t>
-      </w:r>
-      <w:proofErr w:type="spellStart"/>
-      <w:r>
-        <w:t>estFils</w:t>
-      </w:r>
-      <w:proofErr w:type="spellEnd"/>
-      <w:r>
-        <w:t xml:space="preserve"> sert à trouver quelles sont les sous catégories de l’</w:t>
-      </w:r>
-      <w:proofErr w:type="spellStart"/>
-      <w:r>
-        <w:t>idAliment</w:t>
-      </w:r>
-      <w:proofErr w:type="spellEnd"/>
-      <w:r>
-        <w:t>.</w:t>
-      </w:r>
-      <w:r>
-        <w:br/>
-        <w:t xml:space="preserve">la table </w:t>
-      </w:r>
-      <w:proofErr w:type="spellStart"/>
-      <w:r>
-        <w:t>estPere</w:t>
-      </w:r>
-      <w:proofErr w:type="spellEnd"/>
-      <w:r>
-        <w:t xml:space="preserve"> sert à trouver quelles sont les super catégories de l’</w:t>
-      </w:r>
-      <w:proofErr w:type="spellStart"/>
-      <w:r>
-        <w:t>idAliment</w:t>
-      </w:r>
-      <w:proofErr w:type="spellEnd"/>
-      <w:r>
-        <w:t>.</w:t>
+        <w:t>La table estFils sert à trouver quelles sont les sous catégories de l’idAliment.</w:t>
+      </w:r>
+      <w:r>
+        <w:br/>
+        <w:t>la table estPere sert à trouver quelles sont les super catégories de l’idAliment.</w:t>
       </w:r>
     </w:p>
     <w:p>
@@ -255,7 +206,15 @@
     <w:p/>
     <w:p/>
     <w:p>
-      <w:r>
+      <w:pPr>
+        <w:rPr>
+          <w:b/>
+        </w:rPr>
+      </w:pPr>
+      <w:r>
+        <w:rPr>
+          <w:b/>
+        </w:rPr>
         <w:t>2.Gestion/vérification du formulaire</w:t>
       </w:r>
     </w:p>
@@ -285,7 +244,6 @@
           <w:lang w:eastAsia="fr-FR"/>
         </w:rPr>
       </w:pPr>
-      <w:proofErr w:type="spellStart"/>
       <w:r>
         <w:rPr>
           <w:rFonts w:eastAsia="Times New Roman" w:cs="Courier New"/>
@@ -298,47 +256,7 @@
           <w:rFonts w:eastAsia="Times New Roman" w:cs="Courier New"/>
           <w:lang w:eastAsia="fr-FR"/>
         </w:rPr>
-        <w:t>hp</w:t>
-      </w:r>
-      <w:proofErr w:type="spellEnd"/>
-      <w:r>
-        <w:rPr>
-          <w:rFonts w:eastAsia="Times New Roman" w:cs="Courier New"/>
-          <w:lang w:eastAsia="fr-FR"/>
-        </w:rPr>
-        <w:t xml:space="preserve"> contient </w:t>
-      </w:r>
-      <w:proofErr w:type="spellStart"/>
-      <w:r>
-        <w:rPr>
-          <w:rFonts w:eastAsia="Times New Roman" w:cs="Courier New"/>
-          <w:lang w:eastAsia="fr-FR"/>
-        </w:rPr>
-        <w:t>formulaireEnregistrement</w:t>
-      </w:r>
-      <w:proofErr w:type="spellEnd"/>
-      <w:r>
-        <w:rPr>
-          <w:rFonts w:eastAsia="Times New Roman" w:cs="Courier New"/>
-          <w:lang w:eastAsia="fr-FR"/>
-        </w:rPr>
-        <w:t xml:space="preserve"> et </w:t>
-      </w:r>
-      <w:proofErr w:type="spellStart"/>
-      <w:r>
-        <w:rPr>
-          <w:rFonts w:eastAsia="Times New Roman" w:cs="Courier New"/>
-          <w:lang w:eastAsia="fr-FR"/>
-        </w:rPr>
-        <w:t>formulaireIdentification</w:t>
-      </w:r>
-      <w:proofErr w:type="spellEnd"/>
-      <w:r>
-        <w:rPr>
-          <w:rFonts w:eastAsia="Times New Roman" w:cs="Courier New"/>
-          <w:lang w:eastAsia="fr-FR"/>
-        </w:rPr>
-        <w:t xml:space="preserve">. </w:t>
+        <w:t xml:space="preserve">hp contient formulaireEnregistrement et formulaireIdentification. </w:t>
       </w:r>
       <w:r>
         <w:rPr>
@@ -373,21 +291,7 @@
           <w:rFonts w:eastAsia="Times New Roman" w:cs="Courier New"/>
           <w:lang w:eastAsia="fr-FR"/>
         </w:rPr>
-        <w:t xml:space="preserve"> ou indiquent que</w:t>
-      </w:r>
-      <w:r>
-        <w:rPr>
-          <w:rFonts w:eastAsia="Times New Roman" w:cs="Courier New"/>
-          <w:lang w:eastAsia="fr-FR"/>
-        </w:rPr>
-        <w:t xml:space="preserve"> </w:t>
-      </w:r>
-      <w:r>
-        <w:rPr>
-          <w:rFonts w:eastAsia="Times New Roman" w:cs="Courier New"/>
-          <w:lang w:eastAsia="fr-FR"/>
-        </w:rPr>
-        <w:t xml:space="preserve">l'utilisateur est déjà connecté. Elles testent éventuellement le formulaire </w:t>
+        <w:t xml:space="preserve"> ou indiquent quel'utilisateur est déjà connecté. Elles testent éventuellement le formulaire </w:t>
       </w:r>
       <w:r>
         <w:rPr>
@@ -401,30 +305,7 @@
           <w:rFonts w:eastAsia="Times New Roman" w:cs="Courier New"/>
           <w:lang w:eastAsia="fr-FR"/>
         </w:rPr>
-        <w:t xml:space="preserve"> est passé à l'aide de </w:t>
-      </w:r>
-      <w:proofErr w:type="spellStart"/>
-      <w:r>
-        <w:rPr>
-          <w:rFonts w:eastAsia="Times New Roman" w:cs="Courier New"/>
-          <w:lang w:eastAsia="fr-FR"/>
-        </w:rPr>
-        <w:t>loginconfig.php</w:t>
-      </w:r>
-      <w:proofErr w:type="spellEnd"/>
-      <w:r>
-        <w:rPr>
-          <w:rFonts w:eastAsia="Times New Roman" w:cs="Courier New"/>
-          <w:lang w:eastAsia="fr-FR"/>
-        </w:rPr>
-        <w:t>.</w:t>
-      </w:r>
-      <w:r>
-        <w:rPr>
-          <w:rFonts w:eastAsia="Times New Roman" w:cs="Courier New"/>
-          <w:lang w:eastAsia="fr-FR"/>
-        </w:rPr>
-        <w:t xml:space="preserve"> </w:t>
+        <w:t xml:space="preserve"> est passé à l'aide de loginconfig.php.</w:t>
       </w:r>
       <w:r>
         <w:rPr>
@@ -468,76 +349,20 @@
           <w:lang w:eastAsia="fr-FR"/>
         </w:rPr>
       </w:pPr>
-      <w:proofErr w:type="spellStart"/>
-      <w:r>
-        <w:rPr>
-          <w:rFonts w:eastAsia="Times New Roman" w:cs="Courier New"/>
-          <w:lang w:eastAsia="fr-FR"/>
-        </w:rPr>
-        <w:t>loginconfig</w:t>
-      </w:r>
-      <w:proofErr w:type="spellEnd"/>
-      <w:r>
-        <w:rPr>
-          <w:rFonts w:eastAsia="Times New Roman" w:cs="Courier New"/>
-          <w:lang w:eastAsia="fr-FR"/>
-        </w:rPr>
-        <w:t xml:space="preserve"> utilise </w:t>
-      </w:r>
-      <w:proofErr w:type="spellStart"/>
-      <w:r>
-        <w:rPr>
-          <w:rFonts w:eastAsia="Times New Roman" w:cs="Courier New"/>
-          <w:lang w:eastAsia="fr-FR"/>
-        </w:rPr>
-        <w:t>loginsql.php</w:t>
-      </w:r>
-      <w:proofErr w:type="spellEnd"/>
-      <w:r>
-        <w:rPr>
-          <w:rFonts w:eastAsia="Times New Roman" w:cs="Courier New"/>
-          <w:lang w:eastAsia="fr-FR"/>
-        </w:rPr>
-        <w:t>.</w:t>
-      </w:r>
-      <w:r>
-        <w:rPr>
-          <w:rFonts w:eastAsia="Times New Roman" w:cs="Courier New"/>
-          <w:lang w:eastAsia="fr-FR"/>
-        </w:rPr>
-        <w:br/>
-      </w:r>
-      <w:proofErr w:type="spellStart"/>
-      <w:r>
-        <w:rPr>
-          <w:rFonts w:eastAsia="Times New Roman" w:cs="Courier New"/>
-          <w:lang w:eastAsia="fr-FR"/>
-        </w:rPr>
-        <w:t>login.php</w:t>
-      </w:r>
-      <w:proofErr w:type="spellEnd"/>
-      <w:r>
-        <w:rPr>
-          <w:rFonts w:eastAsia="Times New Roman" w:cs="Courier New"/>
-          <w:lang w:eastAsia="fr-FR"/>
-        </w:rPr>
-        <w:t xml:space="preserve"> contient les deux principales fonctions à </w:t>
-      </w:r>
-      <w:proofErr w:type="spellStart"/>
-      <w:r>
-        <w:rPr>
-          <w:rFonts w:eastAsia="Times New Roman" w:cs="Courier New"/>
-          <w:lang w:eastAsia="fr-FR"/>
-        </w:rPr>
-        <w:t>appeller</w:t>
-      </w:r>
-      <w:proofErr w:type="spellEnd"/>
-      <w:r>
-        <w:rPr>
-          <w:rFonts w:eastAsia="Times New Roman" w:cs="Courier New"/>
-          <w:lang w:eastAsia="fr-FR"/>
-        </w:rPr>
-        <w:t xml:space="preserve"> pour </w:t>
+      <w:r>
+        <w:rPr>
+          <w:rFonts w:eastAsia="Times New Roman" w:cs="Courier New"/>
+          <w:lang w:eastAsia="fr-FR"/>
+        </w:rPr>
+        <w:t>loginconfig utilise loginsql.php.</w:t>
+      </w:r>
+      <w:r>
+        <w:rPr>
+          <w:rFonts w:eastAsia="Times New Roman" w:cs="Courier New"/>
+          <w:lang w:eastAsia="fr-FR"/>
+        </w:rPr>
+        <w:br/>
+        <w:t xml:space="preserve">login.php contient les deux principales fonctions à appeller pour </w:t>
       </w:r>
       <w:r>
         <w:rPr>
@@ -553,23 +378,7 @@
           <w:lang w:eastAsia="fr-FR"/>
         </w:rPr>
         <w:br/>
-        <w:t xml:space="preserve">petite fonction </w:t>
-      </w:r>
-      <w:proofErr w:type="spellStart"/>
-      <w:r>
-        <w:rPr>
-          <w:rFonts w:eastAsia="Times New Roman" w:cs="Courier New"/>
-          <w:lang w:eastAsia="fr-FR"/>
-        </w:rPr>
-        <w:t>postToField</w:t>
-      </w:r>
-      <w:proofErr w:type="spellEnd"/>
-      <w:r>
-        <w:rPr>
-          <w:rFonts w:eastAsia="Times New Roman" w:cs="Courier New"/>
-          <w:lang w:eastAsia="fr-FR"/>
-        </w:rPr>
-        <w:t xml:space="preserve"> très utilisée dans le formulaire qui se </w:t>
+        <w:t xml:space="preserve">petite fonction postToField très utilisée dans le formulaire qui se </w:t>
       </w:r>
       <w:r>
         <w:rPr>
@@ -585,38 +394,7 @@
           <w:lang w:eastAsia="fr-FR"/>
         </w:rPr>
         <w:br/>
-      </w:r>
-      <w:proofErr w:type="spellStart"/>
-      <w:r>
-        <w:rPr>
-          <w:rFonts w:eastAsia="Times New Roman" w:cs="Courier New"/>
-          <w:lang w:eastAsia="fr-FR"/>
-        </w:rPr>
-        <w:t>loginsql.php</w:t>
-      </w:r>
-      <w:proofErr w:type="spellEnd"/>
-      <w:r>
-        <w:rPr>
-          <w:rFonts w:eastAsia="Times New Roman" w:cs="Courier New"/>
-          <w:lang w:eastAsia="fr-FR"/>
-        </w:rPr>
-        <w:t xml:space="preserve"> contient toutes les fonction utilisant du </w:t>
-      </w:r>
-      <w:proofErr w:type="spellStart"/>
-      <w:r>
-        <w:rPr>
-          <w:rFonts w:eastAsia="Times New Roman" w:cs="Courier New"/>
-          <w:lang w:eastAsia="fr-FR"/>
-        </w:rPr>
-        <w:t>sql</w:t>
-      </w:r>
-      <w:proofErr w:type="spellEnd"/>
-      <w:r>
-        <w:rPr>
-          <w:rFonts w:eastAsia="Times New Roman" w:cs="Courier New"/>
-          <w:lang w:eastAsia="fr-FR"/>
-        </w:rPr>
-        <w:t xml:space="preserve"> qui les </w:t>
+        <w:t xml:space="preserve">loginsql.php contient toutes les fonction utilisant du sql qui les </w:t>
       </w:r>
       <w:r>
         <w:rPr>
@@ -684,37 +462,14 @@
           <w:lang w:eastAsia="fr-FR"/>
         </w:rPr>
         <w:br/>
-        <w:t>(</w:t>
-      </w:r>
-      <w:proofErr w:type="spellStart"/>
-      <w:r>
-        <w:rPr>
-          <w:rFonts w:eastAsia="Times New Roman" w:cs="Courier New"/>
-          <w:lang w:eastAsia="fr-FR"/>
-        </w:rPr>
-        <w:t>sha</w:t>
-      </w:r>
-      <w:proofErr w:type="spellEnd"/>
-      <w:r>
-        <w:rPr>
-          <w:rFonts w:eastAsia="Times New Roman" w:cs="Courier New"/>
-          <w:lang w:eastAsia="fr-FR"/>
-        </w:rPr>
-        <w:t xml:space="preserve"> 256)</w:t>
-      </w:r>
-      <w:r>
-        <w:rPr>
-          <w:rFonts w:eastAsia="Times New Roman" w:cs="Courier New"/>
-          <w:lang w:eastAsia="fr-FR"/>
-        </w:rPr>
-        <w:br/>
-      </w:r>
-      <w:proofErr w:type="spellStart"/>
-      <w:r>
-        <w:rPr>
-          <w:rFonts w:eastAsia="Times New Roman" w:cs="Courier New"/>
-          <w:lang w:eastAsia="fr-FR"/>
-        </w:rPr>
+        <w:t>(sha 256)</w:t>
+      </w:r>
+      <w:r>
+        <w:rPr>
+          <w:rFonts w:eastAsia="Times New Roman" w:cs="Courier New"/>
+          <w:lang w:eastAsia="fr-FR"/>
+        </w:rPr>
+        <w:br/>
         <w:t>se</w:t>
       </w:r>
       <w:r>
@@ -729,62 +484,23 @@
           <w:rFonts w:eastAsia="Times New Roman" w:cs="Courier New"/>
           <w:lang w:eastAsia="fr-FR"/>
         </w:rPr>
-        <w:t>sion.php</w:t>
-      </w:r>
-      <w:proofErr w:type="spellEnd"/>
-      <w:r>
-        <w:rPr>
-          <w:rFonts w:eastAsia="Times New Roman" w:cs="Courier New"/>
-          <w:lang w:eastAsia="fr-FR"/>
-        </w:rPr>
-        <w:t xml:space="preserve"> contient principalement les fonctions utiles à la session. </w:t>
-      </w:r>
-      <w:r>
-        <w:rPr>
-          <w:rFonts w:eastAsia="Times New Roman" w:cs="Courier New"/>
-          <w:lang w:eastAsia="fr-FR"/>
-        </w:rPr>
-        <w:br/>
-      </w:r>
-      <w:proofErr w:type="spellStart"/>
-      <w:r>
-        <w:rPr>
-          <w:rFonts w:eastAsia="Times New Roman" w:cs="Courier New"/>
-          <w:lang w:eastAsia="fr-FR"/>
-        </w:rPr>
-        <w:t>startSession</w:t>
-      </w:r>
-      <w:proofErr w:type="spellEnd"/>
-      <w:r>
-        <w:rPr>
-          <w:rFonts w:eastAsia="Times New Roman" w:cs="Courier New"/>
-          <w:lang w:eastAsia="fr-FR"/>
-        </w:rPr>
-        <w:t xml:space="preserve"> démarre la session si ce n'est pas fait, et s'assure que la </w:t>
-      </w:r>
-      <w:r>
-        <w:rPr>
-          <w:rFonts w:eastAsia="Times New Roman" w:cs="Courier New"/>
-          <w:lang w:eastAsia="fr-FR"/>
-        </w:rPr>
-        <w:br/>
-        <w:t xml:space="preserve">variable connu vaut </w:t>
-      </w:r>
-      <w:proofErr w:type="spellStart"/>
-      <w:r>
-        <w:rPr>
-          <w:rFonts w:eastAsia="Times New Roman" w:cs="Courier New"/>
-          <w:lang w:eastAsia="fr-FR"/>
-        </w:rPr>
-        <w:t>true</w:t>
-      </w:r>
-      <w:proofErr w:type="spellEnd"/>
-      <w:r>
-        <w:rPr>
-          <w:rFonts w:eastAsia="Times New Roman" w:cs="Courier New"/>
-          <w:lang w:eastAsia="fr-FR"/>
-        </w:rPr>
-        <w:t xml:space="preserve"> ou false, pour savoir si l'utilisateur est </w:t>
+        <w:t xml:space="preserve">sion.php contient principalement les fonctions utiles à la session. </w:t>
+      </w:r>
+      <w:r>
+        <w:rPr>
+          <w:rFonts w:eastAsia="Times New Roman" w:cs="Courier New"/>
+          <w:lang w:eastAsia="fr-FR"/>
+        </w:rPr>
+        <w:br/>
+        <w:t xml:space="preserve">startSession démarre la session si ce n'est pas fait, et s'assure que la </w:t>
+      </w:r>
+      <w:r>
+        <w:rPr>
+          <w:rFonts w:eastAsia="Times New Roman" w:cs="Courier New"/>
+          <w:lang w:eastAsia="fr-FR"/>
+        </w:rPr>
+        <w:br/>
+        <w:t xml:space="preserve">variable connu vaut true ou false, pour savoir si l'utilisateur est </w:t>
       </w:r>
       <w:r>
         <w:rPr>
@@ -800,41 +516,7 @@
           <w:lang w:eastAsia="fr-FR"/>
         </w:rPr>
         <w:br/>
-        <w:t xml:space="preserve">attribué. </w:t>
-      </w:r>
-      <w:proofErr w:type="spellStart"/>
-      <w:proofErr w:type="gramStart"/>
-      <w:r>
-        <w:rPr>
-          <w:rFonts w:eastAsia="Times New Roman" w:cs="Courier New"/>
-          <w:lang w:eastAsia="fr-FR"/>
-        </w:rPr>
-        <w:t>printSession</w:t>
-      </w:r>
-      <w:proofErr w:type="spellEnd"/>
-      <w:proofErr w:type="gramEnd"/>
-      <w:r>
-        <w:rPr>
-          <w:rFonts w:eastAsia="Times New Roman" w:cs="Courier New"/>
-          <w:lang w:eastAsia="fr-FR"/>
-        </w:rPr>
-        <w:t xml:space="preserve"> affiche Bienvenue &lt;pseudo&gt; </w:t>
-      </w:r>
-      <w:proofErr w:type="spellStart"/>
-      <w:r>
-        <w:rPr>
-          <w:rFonts w:eastAsia="Times New Roman" w:cs="Courier New"/>
-          <w:lang w:eastAsia="fr-FR"/>
-        </w:rPr>
-        <w:t>Connécté</w:t>
-      </w:r>
-      <w:proofErr w:type="spellEnd"/>
-      <w:r>
-        <w:rPr>
-          <w:rFonts w:eastAsia="Times New Roman" w:cs="Courier New"/>
-          <w:lang w:eastAsia="fr-FR"/>
-        </w:rPr>
-        <w:t xml:space="preserve">/non connecté. </w:t>
+        <w:t xml:space="preserve">attribué. printSession affiche Bienvenue &lt;pseudo&gt;Connécté/non connecté. </w:t>
       </w:r>
       <w:r>
         <w:rPr>
@@ -850,38 +532,7 @@
           <w:lang w:eastAsia="fr-FR"/>
         </w:rPr>
         <w:br/>
-      </w:r>
-      <w:proofErr w:type="spellStart"/>
-      <w:r>
-        <w:rPr>
-          <w:rFonts w:eastAsia="Times New Roman" w:cs="Courier New"/>
-          <w:lang w:eastAsia="fr-FR"/>
-        </w:rPr>
-        <w:t>fillSession</w:t>
-      </w:r>
-      <w:proofErr w:type="spellEnd"/>
-      <w:r>
-        <w:rPr>
-          <w:rFonts w:eastAsia="Times New Roman" w:cs="Courier New"/>
-          <w:lang w:eastAsia="fr-FR"/>
-        </w:rPr>
-        <w:t>($</w:t>
-      </w:r>
-      <w:proofErr w:type="spellStart"/>
-      <w:r>
-        <w:rPr>
-          <w:rFonts w:eastAsia="Times New Roman" w:cs="Courier New"/>
-          <w:lang w:eastAsia="fr-FR"/>
-        </w:rPr>
-        <w:t>array</w:t>
-      </w:r>
-      <w:proofErr w:type="spellEnd"/>
-      <w:r>
-        <w:rPr>
-          <w:rFonts w:eastAsia="Times New Roman" w:cs="Courier New"/>
-          <w:lang w:eastAsia="fr-FR"/>
-        </w:rPr>
-        <w:t xml:space="preserve">) remplit la session avec un tableau associatif </w:t>
+        <w:t xml:space="preserve">fillSession($array) remplit la session avec un tableau associatif </w:t>
       </w:r>
       <w:r>
         <w:rPr>
@@ -922,6 +573,7 @@
         <w:spacing w:after="0" w:line="240" w:lineRule="auto"/>
         <w:rPr>
           <w:rFonts w:eastAsia="Times New Roman" w:cs="Courier New"/>
+          <w:b/>
           <w:sz w:val="20"/>
           <w:szCs w:val="20"/>
           <w:lang w:eastAsia="fr-FR"/>
@@ -929,7 +581,15 @@
       </w:pPr>
     </w:p>
     <w:p>
-      <w:r>
+      <w:pPr>
+        <w:rPr>
+          <w:b/>
+        </w:rPr>
+      </w:pPr>
+      <w:r>
+        <w:rPr>
+          <w:b/>
+        </w:rPr>
         <w:t>3.Gestion des favoris</w:t>
       </w:r>
     </w:p>
@@ -964,34 +624,15 @@
         <w:t xml:space="preserve">Une composante supplémentaire :   On affiche les favoris de </w:t>
       </w:r>
       <w:r>
-        <w:t xml:space="preserve">l’utilisateur grâce à une requête </w:t>
-      </w:r>
-      <w:proofErr w:type="spellStart"/>
-      <w:r>
-        <w:t>sql</w:t>
-      </w:r>
-      <w:proofErr w:type="spellEnd"/>
-      <w:r>
-        <w:t xml:space="preserve"> qui va chercher chaque recette dans les favoris de l’utilisateur.</w:t>
-      </w:r>
-    </w:p>
-    <w:p>
-      <w:r>
-        <w:t xml:space="preserve">L’interaction de suppression et d’ajout de favori sont réalisés en AJAX grâce à la méthode </w:t>
-      </w:r>
-      <w:proofErr w:type="gramStart"/>
-      <w:r>
-        <w:t>$.Post</w:t>
-      </w:r>
-      <w:proofErr w:type="gramEnd"/>
-      <w:r>
-        <w:t>, par contre l’affichage lui nécessite un rechargement de la page. Ici il y’a donc une amélioration à faire en effet</w:t>
+        <w:t>l’utilisateur grâce à une requête sql qui va chercher chaque recette dans les favoris de l’utilisateur.</w:t>
+      </w:r>
+    </w:p>
+    <w:p>
+      <w:r>
+        <w:t>L’interaction de suppression et d’ajout de favori sont réalisés en AJAX grâce à la méthode $.Post, par contre l’affichage lui nécessite un rechargement de la page. Ici il y’a donc une amélioration à faire en effet</w:t>
       </w:r>
       <w:r>
         <w:t>. À</w:t>
-      </w:r>
-      <w:r>
-        <w:t xml:space="preserve"> </w:t>
       </w:r>
       <w:r>
         <w:t xml:space="preserve">chaque action de type ajout/suppression on aurait pu modifier directement le contenu html </w:t>
@@ -1001,49 +642,57 @@
         <w:t>de la div qui sert d’</w:t>
       </w:r>
       <w:r>
-        <w:t xml:space="preserve">affichage toujours avec </w:t>
-      </w:r>
-      <w:proofErr w:type="gramStart"/>
-      <w:r>
-        <w:t>$.post</w:t>
-      </w:r>
-      <w:proofErr w:type="gramEnd"/>
-      <w:r>
-        <w:t xml:space="preserve"> et une fonction en troisième argument qui se charge de modifier le contenu de la div.  </w:t>
-      </w:r>
-    </w:p>
-    <w:p>
-      <w:r>
+        <w:t xml:space="preserve">affichage toujours avec $.post et une fonction en troisième argument qui se charge de modifier le contenu de la div.  </w:t>
+      </w:r>
+    </w:p>
+    <w:p>
+      <w:pPr>
+        <w:rPr>
+          <w:lang w:val="en-US"/>
+        </w:rPr>
+      </w:pPr>
+      <w:r>
+        <w:rPr>
+          <w:lang w:val="en-US"/>
+        </w:rPr>
         <w:t>Exemple</w:t>
       </w:r>
       <w:r>
+        <w:rPr>
+          <w:lang w:val="en-US"/>
+        </w:rPr>
         <w:t> :</w:t>
       </w:r>
       <w:r>
-        <w:t xml:space="preserve"> </w:t>
-      </w:r>
-      <w:proofErr w:type="gramStart"/>
-      <w:r>
-        <w:t>$.post</w:t>
-      </w:r>
-      <w:proofErr w:type="gramEnd"/>
-      <w:r>
-        <w:t>(</w:t>
-      </w:r>
-      <w:proofErr w:type="spellStart"/>
-      <w:r>
-        <w:t>url,data,function</w:t>
-      </w:r>
-      <w:proofErr w:type="spellEnd"/>
-      <w:r>
-        <w:t>(data){ $(div).html(data) ;}) ;</w:t>
-      </w:r>
-    </w:p>
-    <w:p/>
-    <w:p/>
-    <w:p>
-      <w:r>
-        <w:t>4. Gestion de la partie « Trouver ma recette »</w:t>
+        <w:rPr>
+          <w:lang w:val="en-US"/>
+        </w:rPr>
+        <w:t>$.post(url,data,function(data){ $(div).html(data) ;}) ;</w:t>
+      </w:r>
+    </w:p>
+    <w:p>
+      <w:pPr>
+        <w:rPr>
+          <w:lang w:val="en-US"/>
+        </w:rPr>
+      </w:pPr>
+    </w:p>
+    <w:p>
+      <w:pPr>
+        <w:rPr>
+          <w:lang w:val="en-US"/>
+        </w:rPr>
+      </w:pPr>
+    </w:p>
+    <w:p>
+      <w:r>
+        <w:t xml:space="preserve">4. </w:t>
+      </w:r>
+      <w:r>
+        <w:rPr>
+          <w:b/>
+        </w:rPr>
+        <w:t>Gestion de la partie « Trouver ma recette »</w:t>
       </w:r>
     </w:p>
     <w:p>
@@ -1065,24 +714,10 @@
       </w:r>
       <w:r>
         <w:tab/>
-        <w:t xml:space="preserve">De plus ce nombre total de 6, veux dire que l’on peut avoir jusqu’à 6 aliments que l’on veut ou 5 + 1 que l’on ne veut pas ou 4 +2 que l’on ne veut pas </w:t>
-      </w:r>
-      <w:proofErr w:type="spellStart"/>
-      <w:r>
-        <w:t>etcetc</w:t>
-      </w:r>
-      <w:proofErr w:type="spellEnd"/>
-      <w:r>
-        <w:t xml:space="preserve">. Chaque bouton n’est pas obligé d’être </w:t>
-      </w:r>
-      <w:r>
-        <w:t>remplie,</w:t>
-      </w:r>
-      <w:r>
-        <w:t xml:space="preserve"> </w:t>
-      </w:r>
-      <w:r>
-        <w:t>s’il</w:t>
+        <w:t xml:space="preserve">De plus ce nombre total de 6, veux dire que l’on peut avoir jusqu’à 6 aliments que l’on veut ou 5 + 1 que l’on ne veut pas ou 4 +2 que l’on ne veut pas etcetc. Chaque bouton n’est pas obligé d’être </w:t>
+      </w:r>
+      <w:r>
+        <w:t>remplie,s’il</w:t>
       </w:r>
       <w:r>
         <w:t xml:space="preserve"> n’y a </w:t>
@@ -1099,11 +734,9 @@
       <w:r>
         <w:t xml:space="preserve"> et ignorer par le script </w:t>
       </w:r>
-      <w:proofErr w:type="spellStart"/>
       <w:r>
         <w:t>averagesearch.php</w:t>
       </w:r>
-      <w:proofErr w:type="spellEnd"/>
       <w:r>
         <w:t xml:space="preserve"> qui se charge de traiter les données.</w:t>
       </w:r>
@@ -1111,44 +744,17 @@
     <w:p>
       <w:r>
         <w:tab/>
-        <w:t xml:space="preserve">Toutes les données sont encapsulés par le </w:t>
-      </w:r>
-      <w:proofErr w:type="spellStart"/>
-      <w:r>
-        <w:t>php</w:t>
-      </w:r>
-      <w:proofErr w:type="spellEnd"/>
-      <w:r>
-        <w:t xml:space="preserve"> de façon procédural(avec </w:t>
-      </w:r>
-      <w:proofErr w:type="spellStart"/>
-      <w:r>
-        <w:t>mysqli_real_escape_string</w:t>
-      </w:r>
-      <w:proofErr w:type="spellEnd"/>
-      <w:r>
-        <w:t>).</w:t>
+        <w:t>Toutes les données sont encapsulés par le php de façon procédural(avec mysqli_real_escape_string).</w:t>
       </w:r>
       <w:r>
         <w:br/>
       </w:r>
       <w:r>
         <w:tab/>
-        <w:t xml:space="preserve">Dans un deuxième temps les données sont envoyés grâce à $.post à </w:t>
-      </w:r>
-      <w:proofErr w:type="spellStart"/>
-      <w:r>
-        <w:t>averagesearch.php</w:t>
-      </w:r>
-      <w:proofErr w:type="spellEnd"/>
-      <w:r>
-        <w:t xml:space="preserve"> qui se charge de rechercher </w:t>
+        <w:t xml:space="preserve">Dans un deuxième temps les données sont envoyés grâce à $.post à averagesearch.php qui se charge de rechercher </w:t>
       </w:r>
       <w:r>
         <w:t>tous</w:t>
-      </w:r>
-      <w:r>
-        <w:t xml:space="preserve"> </w:t>
       </w:r>
       <w:r>
         <w:t>les fils des aliments voulues et</w:t>
@@ -1174,9 +780,6 @@
       <w:r>
         <w:t>Donc la note consiste en un simple rapport des aliments désirés et contenu dans une recette, comparé aux nombres d’aliments total de la recette.</w:t>
       </w:r>
-      <w:r>
-        <w:t xml:space="preserve"> </w:t>
-      </w:r>
     </w:p>
     <w:p>
       <w:r>
@@ -1197,34 +800,98 @@
     </w:p>
     <w:p>
       <w:r>
-        <w:t xml:space="preserve">Après avoir traité cela le script </w:t>
-      </w:r>
-      <w:proofErr w:type="spellStart"/>
-      <w:r>
-        <w:t>averageseach.php</w:t>
-      </w:r>
-      <w:proofErr w:type="spellEnd"/>
-      <w:r>
-        <w:t xml:space="preserve"> se charge d’afficher (cela rendue possible grâce l’</w:t>
+        <w:t>Après avoir traité cela le script averageseach.php se charge d’afficher (cela rendue possible grâce l’</w:t>
       </w:r>
       <w:r>
         <w:t>utilisation</w:t>
       </w:r>
       <w:r>
-        <w:t xml:space="preserve"> de .html(data) dans </w:t>
-      </w:r>
-      <w:proofErr w:type="gramStart"/>
-      <w:r>
-        <w:t>$.post</w:t>
-      </w:r>
-      <w:proofErr w:type="gramEnd"/>
-      <w:r>
-        <w:t>) chaque recette trouvé avec leur note .</w:t>
+        <w:t xml:space="preserve"> de .html(data) dans $.post) chaque recette trouvé avec leur note .</w:t>
       </w:r>
     </w:p>
     <w:p/>
     <w:p>
-      <w:r>
+      <w:pPr>
+        <w:rPr>
+          <w:b/>
+        </w:rPr>
+      </w:pPr>
+      <w:r>
+        <w:rPr>
+          <w:b/>
+        </w:rPr>
+        <w:t>5. Recette (accès hiérarchique)</w:t>
+      </w:r>
+    </w:p>
+    <w:p>
+      <w:r>
+        <w:t>Cette partie est divisée en trois zones.</w:t>
+      </w:r>
+    </w:p>
+    <w:p>
+      <w:pPr>
+        <w:pStyle w:val="Paragraphedeliste"/>
+        <w:numPr>
+          <w:ilvl w:val="0"/>
+          <w:numId w:val="5"/>
+        </w:numPr>
+      </w:pPr>
+      <w:r>
+        <w:t>Zone qui fait apparaitre par défaut la lis</w:t>
+      </w:r>
+      <w:r>
+        <w:t>te de tous les aliments depuis la racine.</w:t>
+      </w:r>
+      <w:r>
+        <w:br/>
+        <w:t>Un bouton indique qu’on est sur « Aliments ».</w:t>
+      </w:r>
+      <w:r>
+        <w:br/>
+        <w:t>A chaque fois qu’on clique « Voir les sous-catégories »,  la liste correspondante apparait à la place et un nouveau bouton est ajouté.  Cette série de boutons permet de parcourir la hiérarchie. Il suffit de cliquer dessus. Si on clique sur le nom de l’aliment, on fait apparaitre la liste des recettes correspondant à cet aliment dans la partie droite de la fenêtre.</w:t>
+      </w:r>
+    </w:p>
+    <w:p>
+      <w:pPr>
+        <w:pStyle w:val="Paragraphedeliste"/>
+        <w:numPr>
+          <w:ilvl w:val="0"/>
+          <w:numId w:val="5"/>
+        </w:numPr>
+      </w:pPr>
+      <w:r>
+        <w:lastRenderedPageBreak/>
+        <w:t>Dans la liste des recettes, il suffit de cliquer sur le nom de la recette pour que celle-ci apparaissent au bas de la page.</w:t>
+      </w:r>
+    </w:p>
+    <w:p>
+      <w:pPr>
+        <w:pStyle w:val="Paragraphedeliste"/>
+        <w:numPr>
+          <w:ilvl w:val="0"/>
+          <w:numId w:val="5"/>
+        </w:numPr>
+      </w:pPr>
+      <w:r>
+        <w:t>Dans la description de la recette, on affiche le titre, les ingrédients ainsi que la préparation. Si une photo existe, celle-ci est affichée.</w:t>
+      </w:r>
+    </w:p>
+    <w:p>
+      <w:r>
+        <w:t>Toute la technologie utilisée est décrite dans le fichier interface_script.js</w:t>
+      </w:r>
+    </w:p>
+    <w:p/>
+    <w:p>
+      <w:pPr>
+        <w:rPr>
+          <w:b/>
+        </w:rPr>
+      </w:pPr>
+      <w:r>
+        <w:rPr>
+          <w:b/>
+        </w:rPr>
         <w:t>6. Utilisation de JQUERY et JQUERY UI</w:t>
       </w:r>
     </w:p>
@@ -1235,65 +902,17 @@
       </w:r>
     </w:p>
     <w:p>
-      <w:proofErr w:type="gramStart"/>
-      <w:r>
-        <w:t>nous</w:t>
-      </w:r>
-      <w:proofErr w:type="gramEnd"/>
-      <w:r>
-        <w:t xml:space="preserve"> avons utilisé ces deux libraires. </w:t>
-      </w:r>
-      <w:proofErr w:type="spellStart"/>
-      <w:r>
-        <w:t>Jquery</w:t>
-      </w:r>
-      <w:proofErr w:type="spellEnd"/>
-      <w:r>
-        <w:t xml:space="preserve"> permet de prendre en compte beaucoup d’évènement supplémentaires en particulier grâce à </w:t>
-      </w:r>
-      <w:proofErr w:type="gramStart"/>
-      <w:r>
-        <w:t>$.post</w:t>
-      </w:r>
-      <w:proofErr w:type="gramEnd"/>
-      <w:r>
-        <w:t xml:space="preserve"> et à l’évènement .click. </w:t>
-      </w:r>
-    </w:p>
-    <w:p>
-      <w:r>
-        <w:t xml:space="preserve">L’ensemble des boutons modulables dans la parties « Trouver ma recette » a été réalisé grâce à JQUERY qui déclenche un événement sur le bouton « Ajouter un Aliment » à chaque clique sur </w:t>
-      </w:r>
-      <w:proofErr w:type="spellStart"/>
-      <w:r>
-        <w:t>se</w:t>
-      </w:r>
-      <w:proofErr w:type="spellEnd"/>
-      <w:r>
-        <w:t xml:space="preserve"> bouton il y’a un nouveau bouton qui est ajouter(.append()) dans le </w:t>
-      </w:r>
-      <w:proofErr w:type="spellStart"/>
-      <w:r>
-        <w:t>wrapper</w:t>
-      </w:r>
-      <w:proofErr w:type="spellEnd"/>
-      <w:r>
-        <w:t xml:space="preserve"> contenant les boutons.</w:t>
-      </w:r>
-      <w:r>
-        <w:br/>
-      </w:r>
-      <w:r>
-        <w:lastRenderedPageBreak/>
-        <w:t xml:space="preserve">Le nombre de boutons disponible peux être facilement modifié dans le </w:t>
-      </w:r>
-      <w:proofErr w:type="spellStart"/>
-      <w:r>
-        <w:t>javascript</w:t>
-      </w:r>
-      <w:proofErr w:type="spellEnd"/>
-      <w:r>
-        <w:t xml:space="preserve"> , la limite du nombre des boutons n’étant qu’une variable entière à définir. </w:t>
+      <w:r>
+        <w:t xml:space="preserve">nous avons utilisé ces deux libraires. Jquery permet de prendre en compte beaucoup d’évènement supplémentaires en particulier grâce à $.post et à l’évènement .click. </w:t>
+      </w:r>
+    </w:p>
+    <w:p>
+      <w:r>
+        <w:t>L’ensemble des boutons modulables dans la parties « Trouver ma recette » a été réalisé grâce à JQUERY qui déclenche un événement sur le bouton « Ajouter un Aliment » à chaque clique sur se bouton il y’a un nouveau bouton qui est ajouter(.append()) dans le wrapper contenant les boutons.</w:t>
+      </w:r>
+      <w:r>
+        <w:br/>
+        <w:t xml:space="preserve">Le nombre de boutons disponible peux être facilement modifié dans le javascript , la limite du nombre des boutons n’étant qu’une variable entière à définir. </w:t>
       </w:r>
     </w:p>
     <w:p/>
@@ -1306,75 +925,12 @@
         </w:numPr>
       </w:pPr>
       <w:r>
-        <w:t xml:space="preserve">Auto </w:t>
-      </w:r>
-      <w:proofErr w:type="spellStart"/>
-      <w:r>
-        <w:t>Completion</w:t>
-      </w:r>
-      <w:proofErr w:type="spellEnd"/>
-    </w:p>
-    <w:p>
-      <w:proofErr w:type="spellStart"/>
-      <w:r>
-        <w:t>Jquery</w:t>
-      </w:r>
-      <w:proofErr w:type="spellEnd"/>
-      <w:r>
-        <w:t xml:space="preserve"> </w:t>
-      </w:r>
-      <w:proofErr w:type="spellStart"/>
-      <w:proofErr w:type="gramStart"/>
-      <w:r>
-        <w:t>Ui</w:t>
-      </w:r>
-      <w:proofErr w:type="spellEnd"/>
-      <w:r>
-        <w:t xml:space="preserve">  a</w:t>
-      </w:r>
-      <w:proofErr w:type="gramEnd"/>
-      <w:r>
-        <w:t xml:space="preserve"> été très utile pour une implémentation simple de l’auto complétion en effet il a fallu juste invoquer .</w:t>
-      </w:r>
-      <w:proofErr w:type="spellStart"/>
-      <w:r>
-        <w:t>autocomplete</w:t>
-      </w:r>
-      <w:proofErr w:type="spellEnd"/>
-      <w:r>
-        <w:t xml:space="preserve">() sur un sélecteur </w:t>
-      </w:r>
-      <w:proofErr w:type="spellStart"/>
-      <w:r>
-        <w:t>Jquery</w:t>
-      </w:r>
-      <w:proofErr w:type="spellEnd"/>
-      <w:r>
-        <w:t xml:space="preserve"> , .</w:t>
-      </w:r>
-      <w:proofErr w:type="spellStart"/>
-      <w:r>
-        <w:t>autocomplete</w:t>
-      </w:r>
-      <w:proofErr w:type="spellEnd"/>
-      <w:r>
-        <w:t xml:space="preserve">() appelant juste un script </w:t>
-      </w:r>
-      <w:proofErr w:type="spellStart"/>
-      <w:r>
-        <w:t>php</w:t>
-      </w:r>
-      <w:proofErr w:type="spellEnd"/>
-      <w:r>
-        <w:t xml:space="preserve"> qui se charge d’aller chercher les données qu’il faut et les renvoyer en JSON à la fonction. De plus cette méthode implémente bien sûr </w:t>
-      </w:r>
-      <w:proofErr w:type="spellStart"/>
-      <w:r>
-        <w:t>l’ajax</w:t>
-      </w:r>
-      <w:proofErr w:type="spellEnd"/>
-      <w:r>
-        <w:t xml:space="preserve"> dans l’auto complétion. Tout cela permet un meilleur guidage de l’utilisateur dans les saisies.</w:t>
+        <w:t>Auto Completion</w:t>
+      </w:r>
+    </w:p>
+    <w:p>
+      <w:r>
+        <w:t>JqueryUi  a été très utile pour une implémentation simple de l’auto complétion en effet il a fallu juste invoquer .autocomplete() sur un sélecteur Jquery , .autocomplete() appelant juste un script php qui se charge d’aller chercher les données qu’il faut et les renvoyer en JSON à la fonction. De plus cette méthode implémente bien sûr l’ajax dans l’auto complétion. Tout cela permet un meilleur guidage de l’utilisateur dans les saisies.</w:t>
       </w:r>
     </w:p>
     <w:p>
@@ -1391,15 +947,7 @@
     </w:p>
     <w:p>
       <w:r>
-        <w:t xml:space="preserve">Grâce à la méthode </w:t>
-      </w:r>
-      <w:proofErr w:type="gramStart"/>
-      <w:r>
-        <w:t>$.post</w:t>
-      </w:r>
-      <w:proofErr w:type="gramEnd"/>
-      <w:r>
-        <w:t xml:space="preserve"> implémenté dans JQUERY nous avons pu afficher dynamiquement de nombreuse données et ainsi crée une interface simple d’utilisation pour l’utilisateur</w:t>
+        <w:t>Grâce à la méthode $.post implémenté dans JQUERY nous avons pu afficher dynamiquement de nombreuse données et ainsi crée une interface simple d’utilisation pour l’utilisateur</w:t>
       </w:r>
       <w:r>
         <w:t>.</w:t>
@@ -1419,65 +967,15 @@
     </w:p>
     <w:p>
       <w:r>
-        <w:t xml:space="preserve">Nous avons </w:t>
-      </w:r>
-      <w:proofErr w:type="gramStart"/>
-      <w:r>
-        <w:t>utilisé .menu</w:t>
-      </w:r>
-      <w:proofErr w:type="gramEnd"/>
-      <w:r>
-        <w:t xml:space="preserve">() sur notre liste qui gère notre navigation, cela a permis une mise en forme rapide. De plus les liens entre les div ont été réalisés par des sélecteurs JQUERY qui se charge de faire des </w:t>
-      </w:r>
-      <w:proofErr w:type="spellStart"/>
-      <w:r>
-        <w:t>FadeIn</w:t>
-      </w:r>
-      <w:proofErr w:type="spellEnd"/>
-      <w:r>
-        <w:t xml:space="preserve"> ou </w:t>
-      </w:r>
-      <w:proofErr w:type="spellStart"/>
-      <w:r>
-        <w:t>FadeOut</w:t>
-      </w:r>
-      <w:proofErr w:type="spellEnd"/>
-      <w:r>
-        <w:t xml:space="preserve"> selon </w:t>
-      </w:r>
-      <w:r>
-        <w:t>la composante de notre site qui est ciblé par l’évènement</w:t>
-      </w:r>
-      <w:proofErr w:type="gramStart"/>
-      <w:r>
-        <w:t> :</w:t>
-      </w:r>
-      <w:proofErr w:type="spellStart"/>
-      <w:r>
-        <w:t>target</w:t>
-      </w:r>
-      <w:proofErr w:type="spellEnd"/>
-      <w:proofErr w:type="gramEnd"/>
-      <w:r>
-        <w:t>.</w:t>
-      </w:r>
-    </w:p>
-    <w:p>
-      <w:r>
-        <w:t xml:space="preserve">Il y a aussi une implémentation </w:t>
-      </w:r>
-      <w:proofErr w:type="gramStart"/>
-      <w:r>
-        <w:t>de .</w:t>
-      </w:r>
-      <w:proofErr w:type="spellStart"/>
-      <w:r>
-        <w:t>DatePicker</w:t>
-      </w:r>
-      <w:proofErr w:type="spellEnd"/>
-      <w:proofErr w:type="gramEnd"/>
-      <w:r>
-        <w:t>() sur l’input date du formulaire. Ce widget permet de déployer rapidement un calendrier cliquable pour l’utilisateur, ceci toujours dans le souci d’aider l’utilisateur.</w:t>
+        <w:t xml:space="preserve">Nous avons utilisé .menu() sur notre liste qui gère notre navigation, cela a permis une mise en forme rapide. De plus les liens entre les div ont été réalisés par des sélecteurs JQUERY qui se charge de faire des FadeIn ou FadeOut selon </w:t>
+      </w:r>
+      <w:r>
+        <w:t>la composante de notre site qui est ciblé par l’évènement :target.</w:t>
+      </w:r>
+    </w:p>
+    <w:p>
+      <w:r>
+        <w:t>Il y a aussi une implémentation de .DatePicker() sur l’input date du formulaire. Ce widget permet de déployer rapidement un calendrier cliquable pour l’utilisateur, ceci toujours dans le souci d’aider l’utilisateur.</w:t>
       </w:r>
     </w:p>
     <w:p>
@@ -1488,13 +986,8 @@
           <w:numId w:val="3"/>
         </w:numPr>
       </w:pPr>
-      <w:proofErr w:type="spellStart"/>
-      <w:r>
-        <w:t>Theming</w:t>
-      </w:r>
-      <w:proofErr w:type="spellEnd"/>
-      <w:r>
-        <w:t xml:space="preserve"> de JQUERY UI</w:t>
+      <w:r>
+        <w:t>Theming de JQUERY UI</w:t>
       </w:r>
     </w:p>
     <w:p>
@@ -1502,18 +995,13 @@
         <w:t xml:space="preserve">Pour stylisé les différents widgets, il y’a à chaque fois des classes déjà présentes sur les plusieurs niveaux que comporte un widget. Le thème peut aussi être définie directement sur le site du JQUERY UI </w:t>
       </w:r>
       <w:r>
-        <w:t xml:space="preserve">puis télécharger et utiliser dans l’application, ce qui fait que à ce moment-là on se décharge de toute la partie design des widgets. De plus si les widgets sont utilisés de la bonne façon le site peux être </w:t>
-      </w:r>
-      <w:r>
-        <w:t>produit</w:t>
-      </w:r>
-      <w:r>
-        <w:t xml:space="preserve"> rapidement et facilement.</w:t>
+        <w:t>puis télécharger et utiliser dans l’application, ce qui fait que à ce moment-là on se décharge de toute la partie design des widgets. De plus si les widgets sont utilisés de la bonne façon le site peux être produit rapidement et facilement.</w:t>
       </w:r>
     </w:p>
     <w:p/>
     <w:p>
       <w:r>
+        <w:lastRenderedPageBreak/>
         <w:t>7. CONCLUSION</w:t>
       </w:r>
     </w:p>
@@ -1543,8 +1031,8 @@
 </file>
 
 <file path=word/numbering.xml><?xml version="1.0" encoding="utf-8"?>
-<w:numbering xmlns:wpc="http://schemas.microsoft.com/office/word/2010/wordprocessingCanvas" xmlns:cx="http://schemas.microsoft.com/office/drawing/2014/chartex" xmlns:cx1="http://schemas.microsoft.com/office/drawing/2015/9/8/chartex" xmlns:mc="http://schemas.openxmlformats.org/markup-compatibility/2006" xmlns:o="urn:schemas-microsoft-com:office:office" xmlns:r="http://schemas.openxmlformats.org/officeDocument/2006/relationships" xmlns:m="http://schemas.openxmlformats.org/officeDocument/2006/math" xmlns:v="urn:schemas-microsoft-com:vml" xmlns:wp14="http://schemas.microsoft.com/office/word/2010/wordprocessingDrawing" xmlns:wp="http://schemas.openxmlformats.org/drawingml/2006/wordprocessingDrawing" xmlns:w10="urn:schemas-microsoft-com:office:word" xmlns:w="http://schemas.openxmlformats.org/wordprocessingml/2006/main" xmlns:w14="http://schemas.microsoft.com/office/word/2010/wordml" xmlns:w15="http://schemas.microsoft.com/office/word/2012/wordml" xmlns:w16se="http://schemas.microsoft.com/office/word/2015/wordml/symex" xmlns:wpg="http://schemas.microsoft.com/office/word/2010/wordprocessingGroup" xmlns:wpi="http://schemas.microsoft.com/office/word/2010/wordprocessingInk" xmlns:wne="http://schemas.microsoft.com/office/word/2006/wordml" xmlns:wps="http://schemas.microsoft.com/office/word/2010/wordprocessingShape" mc:Ignorable="w14 w15 w16se wp14">
-  <w:abstractNum w:abstractNumId="0" w15:restartNumberingAfterBreak="0">
+<w:numbering xmlns:ve="http://schemas.openxmlformats.org/markup-compatibility/2006" xmlns:o="urn:schemas-microsoft-com:office:office" xmlns:r="http://schemas.openxmlformats.org/officeDocument/2006/relationships" xmlns:m="http://schemas.openxmlformats.org/officeDocument/2006/math" xmlns:v="urn:schemas-microsoft-com:vml" xmlns:wp="http://schemas.openxmlformats.org/drawingml/2006/wordprocessingDrawing" xmlns:w10="urn:schemas-microsoft-com:office:word" xmlns:w="http://schemas.openxmlformats.org/wordprocessingml/2006/main" xmlns:wne="http://schemas.microsoft.com/office/word/2006/wordml">
+  <w:abstractNum w:abstractNumId="0">
     <w:nsid w:val="01D32CCE"/>
     <w:multiLevelType w:val="hybridMultilevel"/>
     <w:tmpl w:val="2DE4F794"/>
@@ -1633,7 +1121,7 @@
       </w:pPr>
     </w:lvl>
   </w:abstractNum>
-  <w:abstractNum w:abstractNumId="1" w15:restartNumberingAfterBreak="0">
+  <w:abstractNum w:abstractNumId="1">
     <w:nsid w:val="109437E0"/>
     <w:multiLevelType w:val="hybridMultilevel"/>
     <w:tmpl w:val="1772E75C"/>
@@ -1722,7 +1210,7 @@
       </w:pPr>
     </w:lvl>
   </w:abstractNum>
-  <w:abstractNum w:abstractNumId="2" w15:restartNumberingAfterBreak="0">
+  <w:abstractNum w:abstractNumId="2">
     <w:nsid w:val="146E6D80"/>
     <w:multiLevelType w:val="multilevel"/>
     <w:tmpl w:val="0840CF8A"/>
@@ -1832,6 +1320,205 @@
       </w:pPr>
       <w:rPr>
         <w:rFonts w:hint="default"/>
+      </w:rPr>
+    </w:lvl>
+  </w:abstractNum>
+  <w:abstractNum w:abstractNumId="3">
+    <w:nsid w:val="3BCE206B"/>
+    <w:multiLevelType w:val="hybridMultilevel"/>
+    <w:tmpl w:val="AB58CD2A"/>
+    <w:lvl w:ilvl="0" w:tplc="040C000F">
+      <w:start w:val="1"/>
+      <w:numFmt w:val="decimal"/>
+      <w:lvlText w:val="%1."/>
+      <w:lvlJc w:val="left"/>
+      <w:pPr>
+        <w:ind w:left="720" w:hanging="360"/>
+      </w:pPr>
+    </w:lvl>
+    <w:lvl w:ilvl="1" w:tplc="040C0019" w:tentative="1">
+      <w:start w:val="1"/>
+      <w:numFmt w:val="lowerLetter"/>
+      <w:lvlText w:val="%2."/>
+      <w:lvlJc w:val="left"/>
+      <w:pPr>
+        <w:ind w:left="1440" w:hanging="360"/>
+      </w:pPr>
+    </w:lvl>
+    <w:lvl w:ilvl="2" w:tplc="040C001B" w:tentative="1">
+      <w:start w:val="1"/>
+      <w:numFmt w:val="lowerRoman"/>
+      <w:lvlText w:val="%3."/>
+      <w:lvlJc w:val="right"/>
+      <w:pPr>
+        <w:ind w:left="2160" w:hanging="180"/>
+      </w:pPr>
+    </w:lvl>
+    <w:lvl w:ilvl="3" w:tplc="040C000F" w:tentative="1">
+      <w:start w:val="1"/>
+      <w:numFmt w:val="decimal"/>
+      <w:lvlText w:val="%4."/>
+      <w:lvlJc w:val="left"/>
+      <w:pPr>
+        <w:ind w:left="2880" w:hanging="360"/>
+      </w:pPr>
+    </w:lvl>
+    <w:lvl w:ilvl="4" w:tplc="040C0019" w:tentative="1">
+      <w:start w:val="1"/>
+      <w:numFmt w:val="lowerLetter"/>
+      <w:lvlText w:val="%5."/>
+      <w:lvlJc w:val="left"/>
+      <w:pPr>
+        <w:ind w:left="3600" w:hanging="360"/>
+      </w:pPr>
+    </w:lvl>
+    <w:lvl w:ilvl="5" w:tplc="040C001B" w:tentative="1">
+      <w:start w:val="1"/>
+      <w:numFmt w:val="lowerRoman"/>
+      <w:lvlText w:val="%6."/>
+      <w:lvlJc w:val="right"/>
+      <w:pPr>
+        <w:ind w:left="4320" w:hanging="180"/>
+      </w:pPr>
+    </w:lvl>
+    <w:lvl w:ilvl="6" w:tplc="040C000F" w:tentative="1">
+      <w:start w:val="1"/>
+      <w:numFmt w:val="decimal"/>
+      <w:lvlText w:val="%7."/>
+      <w:lvlJc w:val="left"/>
+      <w:pPr>
+        <w:ind w:left="5040" w:hanging="360"/>
+      </w:pPr>
+    </w:lvl>
+    <w:lvl w:ilvl="7" w:tplc="040C0019" w:tentative="1">
+      <w:start w:val="1"/>
+      <w:numFmt w:val="lowerLetter"/>
+      <w:lvlText w:val="%8."/>
+      <w:lvlJc w:val="left"/>
+      <w:pPr>
+        <w:ind w:left="5760" w:hanging="360"/>
+      </w:pPr>
+    </w:lvl>
+    <w:lvl w:ilvl="8" w:tplc="040C001B" w:tentative="1">
+      <w:start w:val="1"/>
+      <w:numFmt w:val="lowerRoman"/>
+      <w:lvlText w:val="%9."/>
+      <w:lvlJc w:val="right"/>
+      <w:pPr>
+        <w:ind w:left="6480" w:hanging="180"/>
+      </w:pPr>
+    </w:lvl>
+  </w:abstractNum>
+  <w:abstractNum w:abstractNumId="4">
+    <w:nsid w:val="44960069"/>
+    <w:multiLevelType w:val="hybridMultilevel"/>
+    <w:tmpl w:val="F0DCAD9A"/>
+    <w:lvl w:ilvl="0" w:tplc="040C0001">
+      <w:start w:val="1"/>
+      <w:numFmt w:val="bullet"/>
+      <w:lvlText w:val=""/>
+      <w:lvlJc w:val="left"/>
+      <w:pPr>
+        <w:ind w:left="720" w:hanging="360"/>
+      </w:pPr>
+      <w:rPr>
+        <w:rFonts w:ascii="Symbol" w:hAnsi="Symbol" w:hint="default"/>
+      </w:rPr>
+    </w:lvl>
+    <w:lvl w:ilvl="1" w:tplc="040C0003" w:tentative="1">
+      <w:start w:val="1"/>
+      <w:numFmt w:val="bullet"/>
+      <w:lvlText w:val="o"/>
+      <w:lvlJc w:val="left"/>
+      <w:pPr>
+        <w:ind w:left="1440" w:hanging="360"/>
+      </w:pPr>
+      <w:rPr>
+        <w:rFonts w:ascii="Courier New" w:hAnsi="Courier New" w:cs="Courier New" w:hint="default"/>
+      </w:rPr>
+    </w:lvl>
+    <w:lvl w:ilvl="2" w:tplc="040C0005" w:tentative="1">
+      <w:start w:val="1"/>
+      <w:numFmt w:val="bullet"/>
+      <w:lvlText w:val=""/>
+      <w:lvlJc w:val="left"/>
+      <w:pPr>
+        <w:ind w:left="2160" w:hanging="360"/>
+      </w:pPr>
+      <w:rPr>
+        <w:rFonts w:ascii="Wingdings" w:hAnsi="Wingdings" w:hint="default"/>
+      </w:rPr>
+    </w:lvl>
+    <w:lvl w:ilvl="3" w:tplc="040C0001" w:tentative="1">
+      <w:start w:val="1"/>
+      <w:numFmt w:val="bullet"/>
+      <w:lvlText w:val=""/>
+      <w:lvlJc w:val="left"/>
+      <w:pPr>
+        <w:ind w:left="2880" w:hanging="360"/>
+      </w:pPr>
+      <w:rPr>
+        <w:rFonts w:ascii="Symbol" w:hAnsi="Symbol" w:hint="default"/>
+      </w:rPr>
+    </w:lvl>
+    <w:lvl w:ilvl="4" w:tplc="040C0003" w:tentative="1">
+      <w:start w:val="1"/>
+      <w:numFmt w:val="bullet"/>
+      <w:lvlText w:val="o"/>
+      <w:lvlJc w:val="left"/>
+      <w:pPr>
+        <w:ind w:left="3600" w:hanging="360"/>
+      </w:pPr>
+      <w:rPr>
+        <w:rFonts w:ascii="Courier New" w:hAnsi="Courier New" w:cs="Courier New" w:hint="default"/>
+      </w:rPr>
+    </w:lvl>
+    <w:lvl w:ilvl="5" w:tplc="040C0005" w:tentative="1">
+      <w:start w:val="1"/>
+      <w:numFmt w:val="bullet"/>
+      <w:lvlText w:val=""/>
+      <w:lvlJc w:val="left"/>
+      <w:pPr>
+        <w:ind w:left="4320" w:hanging="360"/>
+      </w:pPr>
+      <w:rPr>
+        <w:rFonts w:ascii="Wingdings" w:hAnsi="Wingdings" w:hint="default"/>
+      </w:rPr>
+    </w:lvl>
+    <w:lvl w:ilvl="6" w:tplc="040C0001" w:tentative="1">
+      <w:start w:val="1"/>
+      <w:numFmt w:val="bullet"/>
+      <w:lvlText w:val=""/>
+      <w:lvlJc w:val="left"/>
+      <w:pPr>
+        <w:ind w:left="5040" w:hanging="360"/>
+      </w:pPr>
+      <w:rPr>
+        <w:rFonts w:ascii="Symbol" w:hAnsi="Symbol" w:hint="default"/>
+      </w:rPr>
+    </w:lvl>
+    <w:lvl w:ilvl="7" w:tplc="040C0003" w:tentative="1">
+      <w:start w:val="1"/>
+      <w:numFmt w:val="bullet"/>
+      <w:lvlText w:val="o"/>
+      <w:lvlJc w:val="left"/>
+      <w:pPr>
+        <w:ind w:left="5760" w:hanging="360"/>
+      </w:pPr>
+      <w:rPr>
+        <w:rFonts w:ascii="Courier New" w:hAnsi="Courier New" w:cs="Courier New" w:hint="default"/>
+      </w:rPr>
+    </w:lvl>
+    <w:lvl w:ilvl="8" w:tplc="040C0005" w:tentative="1">
+      <w:start w:val="1"/>
+      <w:numFmt w:val="bullet"/>
+      <w:lvlText w:val=""/>
+      <w:lvlJc w:val="left"/>
+      <w:pPr>
+        <w:ind w:left="6480" w:hanging="360"/>
+      </w:pPr>
+      <w:rPr>
+        <w:rFonts w:ascii="Wingdings" w:hAnsi="Wingdings" w:hint="default"/>
       </w:rPr>
     </w:lvl>
   </w:abstractNum>
@@ -1844,11 +1531,17 @@
   <w:num w:numId="3">
     <w:abstractNumId w:val="2"/>
   </w:num>
+  <w:num w:numId="4">
+    <w:abstractNumId w:val="4"/>
+  </w:num>
+  <w:num w:numId="5">
+    <w:abstractNumId w:val="3"/>
+  </w:num>
 </w:numbering>
 </file>
 
 <file path=word/styles.xml><?xml version="1.0" encoding="utf-8"?>
-<w:styles xmlns:mc="http://schemas.openxmlformats.org/markup-compatibility/2006" xmlns:r="http://schemas.openxmlformats.org/officeDocument/2006/relationships" xmlns:w="http://schemas.openxmlformats.org/wordprocessingml/2006/main" xmlns:w14="http://schemas.microsoft.com/office/word/2010/wordml" xmlns:w15="http://schemas.microsoft.com/office/word/2012/wordml" xmlns:w16se="http://schemas.microsoft.com/office/word/2015/wordml/symex" mc:Ignorable="w14 w15 w16se">
+<w:styles xmlns:r="http://schemas.openxmlformats.org/officeDocument/2006/relationships" xmlns:w="http://schemas.openxmlformats.org/wordprocessingml/2006/main">
   <w:docDefaults>
     <w:rPrDefault>
       <w:rPr>
@@ -1864,382 +1557,149 @@
       </w:pPr>
     </w:pPrDefault>
   </w:docDefaults>
-  <w:latentStyles w:defLockedState="0" w:defUIPriority="99" w:defSemiHidden="0" w:defUnhideWhenUsed="0" w:defQFormat="0" w:count="371">
-    <w:lsdException w:name="Normal" w:uiPriority="0" w:qFormat="1"/>
-    <w:lsdException w:name="heading 1" w:uiPriority="9" w:qFormat="1"/>
-    <w:lsdException w:name="heading 2" w:semiHidden="1" w:uiPriority="9" w:unhideWhenUsed="1" w:qFormat="1"/>
-    <w:lsdException w:name="heading 3" w:semiHidden="1" w:uiPriority="9" w:unhideWhenUsed="1" w:qFormat="1"/>
-    <w:lsdException w:name="heading 4" w:semiHidden="1" w:uiPriority="9" w:unhideWhenUsed="1" w:qFormat="1"/>
-    <w:lsdException w:name="heading 5" w:semiHidden="1" w:uiPriority="9" w:unhideWhenUsed="1" w:qFormat="1"/>
-    <w:lsdException w:name="heading 6" w:semiHidden="1" w:uiPriority="9" w:unhideWhenUsed="1" w:qFormat="1"/>
-    <w:lsdException w:name="heading 7" w:semiHidden="1" w:uiPriority="9" w:unhideWhenUsed="1" w:qFormat="1"/>
-    <w:lsdException w:name="heading 8" w:semiHidden="1" w:uiPriority="9" w:unhideWhenUsed="1" w:qFormat="1"/>
-    <w:lsdException w:name="heading 9" w:semiHidden="1" w:uiPriority="9" w:unhideWhenUsed="1" w:qFormat="1"/>
-    <w:lsdException w:name="index 1" w:semiHidden="1" w:unhideWhenUsed="1"/>
-    <w:lsdException w:name="index 2" w:semiHidden="1" w:unhideWhenUsed="1"/>
-    <w:lsdException w:name="index 3" w:semiHidden="1" w:unhideWhenUsed="1"/>
-    <w:lsdException w:name="index 4" w:semiHidden="1" w:unhideWhenUsed="1"/>
-    <w:lsdException w:name="index 5" w:semiHidden="1" w:unhideWhenUsed="1"/>
-    <w:lsdException w:name="index 6" w:semiHidden="1" w:unhideWhenUsed="1"/>
-    <w:lsdException w:name="index 7" w:semiHidden="1" w:unhideWhenUsed="1"/>
-    <w:lsdException w:name="index 8" w:semiHidden="1" w:unhideWhenUsed="1"/>
-    <w:lsdException w:name="index 9" w:semiHidden="1" w:unhideWhenUsed="1"/>
-    <w:lsdException w:name="toc 1" w:semiHidden="1" w:uiPriority="39" w:unhideWhenUsed="1"/>
-    <w:lsdException w:name="toc 2" w:semiHidden="1" w:uiPriority="39" w:unhideWhenUsed="1"/>
-    <w:lsdException w:name="toc 3" w:semiHidden="1" w:uiPriority="39" w:unhideWhenUsed="1"/>
-    <w:lsdException w:name="toc 4" w:semiHidden="1" w:uiPriority="39" w:unhideWhenUsed="1"/>
-    <w:lsdException w:name="toc 5" w:semiHidden="1" w:uiPriority="39" w:unhideWhenUsed="1"/>
-    <w:lsdException w:name="toc 6" w:semiHidden="1" w:uiPriority="39" w:unhideWhenUsed="1"/>
-    <w:lsdException w:name="toc 7" w:semiHidden="1" w:uiPriority="39" w:unhideWhenUsed="1"/>
-    <w:lsdException w:name="toc 8" w:semiHidden="1" w:uiPriority="39" w:unhideWhenUsed="1"/>
-    <w:lsdException w:name="toc 9" w:semiHidden="1" w:uiPriority="39" w:unhideWhenUsed="1"/>
-    <w:lsdException w:name="Normal Indent" w:semiHidden="1" w:unhideWhenUsed="1"/>
-    <w:lsdException w:name="footnote text" w:semiHidden="1" w:unhideWhenUsed="1"/>
-    <w:lsdException w:name="annotation text" w:semiHidden="1" w:unhideWhenUsed="1"/>
-    <w:lsdException w:name="header" w:semiHidden="1" w:unhideWhenUsed="1"/>
-    <w:lsdException w:name="footer" w:semiHidden="1" w:unhideWhenUsed="1"/>
-    <w:lsdException w:name="index heading" w:semiHidden="1" w:unhideWhenUsed="1"/>
-    <w:lsdException w:name="caption" w:semiHidden="1" w:uiPriority="35" w:unhideWhenUsed="1" w:qFormat="1"/>
-    <w:lsdException w:name="table of figures" w:semiHidden="1" w:unhideWhenUsed="1"/>
-    <w:lsdException w:name="envelope address" w:semiHidden="1" w:unhideWhenUsed="1"/>
-    <w:lsdException w:name="envelope return" w:semiHidden="1" w:unhideWhenUsed="1"/>
-    <w:lsdException w:name="footnote reference" w:semiHidden="1" w:unhideWhenUsed="1"/>
-    <w:lsdException w:name="annotation reference" w:semiHidden="1" w:unhideWhenUsed="1"/>
-    <w:lsdException w:name="line number" w:semiHidden="1" w:unhideWhenUsed="1"/>
-    <w:lsdException w:name="page number" w:semiHidden="1" w:unhideWhenUsed="1"/>
-    <w:lsdException w:name="endnote reference" w:semiHidden="1" w:unhideWhenUsed="1"/>
-    <w:lsdException w:name="endnote text" w:semiHidden="1" w:unhideWhenUsed="1"/>
-    <w:lsdException w:name="table of authorities" w:semiHidden="1" w:unhideWhenUsed="1"/>
-    <w:lsdException w:name="macro" w:semiHidden="1" w:unhideWhenUsed="1"/>
-    <w:lsdException w:name="toa heading" w:semiHidden="1" w:unhideWhenUsed="1"/>
-    <w:lsdException w:name="List" w:semiHidden="1" w:unhideWhenUsed="1"/>
-    <w:lsdException w:name="List Bullet" w:semiHidden="1" w:unhideWhenUsed="1"/>
-    <w:lsdException w:name="List Number" w:semiHidden="1" w:unhideWhenUsed="1"/>
-    <w:lsdException w:name="List 2" w:semiHidden="1" w:unhideWhenUsed="1"/>
-    <w:lsdException w:name="List 3" w:semiHidden="1" w:unhideWhenUsed="1"/>
-    <w:lsdException w:name="List 4" w:semiHidden="1" w:unhideWhenUsed="1"/>
-    <w:lsdException w:name="List 5" w:semiHidden="1" w:unhideWhenUsed="1"/>
-    <w:lsdException w:name="List Bullet 2" w:semiHidden="1" w:unhideWhenUsed="1"/>
-    <w:lsdException w:name="List Bullet 3" w:semiHidden="1" w:unhideWhenUsed="1"/>
-    <w:lsdException w:name="List Bullet 4" w:semiHidden="1" w:unhideWhenUsed="1"/>
-    <w:lsdException w:name="List Bullet 5" w:semiHidden="1" w:unhideWhenUsed="1"/>
-    <w:lsdException w:name="List Number 2" w:semiHidden="1" w:unhideWhenUsed="1"/>
-    <w:lsdException w:name="List Number 3" w:semiHidden="1" w:unhideWhenUsed="1"/>
-    <w:lsdException w:name="List Number 4" w:semiHidden="1" w:unhideWhenUsed="1"/>
-    <w:lsdException w:name="List Number 5" w:semiHidden="1" w:unhideWhenUsed="1"/>
-    <w:lsdException w:name="Title" w:uiPriority="10" w:qFormat="1"/>
-    <w:lsdException w:name="Closing" w:semiHidden="1" w:unhideWhenUsed="1"/>
-    <w:lsdException w:name="Signature" w:semiHidden="1" w:unhideWhenUsed="1"/>
-    <w:lsdException w:name="Default Paragraph Font" w:semiHidden="1" w:uiPriority="1" w:unhideWhenUsed="1"/>
-    <w:lsdException w:name="Body Text" w:semiHidden="1" w:unhideWhenUsed="1"/>
-    <w:lsdException w:name="Body Text Indent" w:semiHidden="1" w:unhideWhenUsed="1"/>
-    <w:lsdException w:name="List Continue" w:semiHidden="1" w:unhideWhenUsed="1"/>
-    <w:lsdException w:name="List Continue 2" w:semiHidden="1" w:unhideWhenUsed="1"/>
-    <w:lsdException w:name="List Continue 3" w:semiHidden="1" w:unhideWhenUsed="1"/>
-    <w:lsdException w:name="List Continue 4" w:semiHidden="1" w:unhideWhenUsed="1"/>
-    <w:lsdException w:name="List Continue 5" w:semiHidden="1" w:unhideWhenUsed="1"/>
-    <w:lsdException w:name="Message Header" w:semiHidden="1" w:unhideWhenUsed="1"/>
-    <w:lsdException w:name="Subtitle" w:uiPriority="11" w:qFormat="1"/>
-    <w:lsdException w:name="Salutation" w:semiHidden="1" w:unhideWhenUsed="1"/>
-    <w:lsdException w:name="Date" w:semiHidden="1" w:unhideWhenUsed="1"/>
-    <w:lsdException w:name="Body Text First Indent" w:semiHidden="1" w:unhideWhenUsed="1"/>
-    <w:lsdException w:name="Body Text First Indent 2" w:semiHidden="1" w:unhideWhenUsed="1"/>
-    <w:lsdException w:name="Note Heading" w:semiHidden="1" w:unhideWhenUsed="1"/>
-    <w:lsdException w:name="Body Text 2" w:semiHidden="1" w:unhideWhenUsed="1"/>
-    <w:lsdException w:name="Body Text 3" w:semiHidden="1" w:unhideWhenUsed="1"/>
-    <w:lsdException w:name="Body Text Indent 2" w:semiHidden="1" w:unhideWhenUsed="1"/>
-    <w:lsdException w:name="Body Text Indent 3" w:semiHidden="1" w:unhideWhenUsed="1"/>
-    <w:lsdException w:name="Block Text" w:semiHidden="1" w:unhideWhenUsed="1"/>
-    <w:lsdException w:name="Hyperlink" w:semiHidden="1" w:unhideWhenUsed="1"/>
-    <w:lsdException w:name="FollowedHyperlink" w:semiHidden="1" w:unhideWhenUsed="1"/>
-    <w:lsdException w:name="Strong" w:uiPriority="22" w:qFormat="1"/>
-    <w:lsdException w:name="Emphasis" w:uiPriority="20" w:qFormat="1"/>
-    <w:lsdException w:name="Document Map" w:semiHidden="1" w:unhideWhenUsed="1"/>
-    <w:lsdException w:name="Plain Text" w:semiHidden="1" w:unhideWhenUsed="1"/>
-    <w:lsdException w:name="E-mail Signature" w:semiHidden="1" w:unhideWhenUsed="1"/>
-    <w:lsdException w:name="HTML Top of Form" w:semiHidden="1" w:unhideWhenUsed="1"/>
-    <w:lsdException w:name="HTML Bottom of Form" w:semiHidden="1" w:unhideWhenUsed="1"/>
-    <w:lsdException w:name="Normal (Web)" w:semiHidden="1" w:unhideWhenUsed="1"/>
-    <w:lsdException w:name="HTML Acronym" w:semiHidden="1" w:unhideWhenUsed="1"/>
-    <w:lsdException w:name="HTML Address" w:semiHidden="1" w:unhideWhenUsed="1"/>
-    <w:lsdException w:name="HTML Cite" w:semiHidden="1" w:unhideWhenUsed="1"/>
-    <w:lsdException w:name="HTML Code" w:semiHidden="1" w:unhideWhenUsed="1"/>
-    <w:lsdException w:name="HTML Definition" w:semiHidden="1" w:unhideWhenUsed="1"/>
-    <w:lsdException w:name="HTML Keyboard" w:semiHidden="1" w:unhideWhenUsed="1"/>
-    <w:lsdException w:name="HTML Preformatted" w:semiHidden="1" w:unhideWhenUsed="1"/>
-    <w:lsdException w:name="HTML Sample" w:semiHidden="1" w:unhideWhenUsed="1"/>
-    <w:lsdException w:name="HTML Typewriter" w:semiHidden="1" w:unhideWhenUsed="1"/>
-    <w:lsdException w:name="HTML Variable" w:semiHidden="1" w:unhideWhenUsed="1"/>
-    <w:lsdException w:name="Normal Table" w:semiHidden="1" w:unhideWhenUsed="1"/>
-    <w:lsdException w:name="annotation subject" w:semiHidden="1" w:unhideWhenUsed="1"/>
-    <w:lsdException w:name="No List" w:semiHidden="1" w:unhideWhenUsed="1"/>
-    <w:lsdException w:name="Outline List 1" w:semiHidden="1" w:unhideWhenUsed="1"/>
-    <w:lsdException w:name="Outline List 2" w:semiHidden="1" w:unhideWhenUsed="1"/>
-    <w:lsdException w:name="Outline List 3" w:semiHidden="1" w:unhideWhenUsed="1"/>
-    <w:lsdException w:name="Table Simple 1" w:semiHidden="1" w:unhideWhenUsed="1"/>
-    <w:lsdException w:name="Table Simple 2" w:semiHidden="1" w:unhideWhenUsed="1"/>
-    <w:lsdException w:name="Table Simple 3" w:semiHidden="1" w:unhideWhenUsed="1"/>
-    <w:lsdException w:name="Table Classic 1" w:semiHidden="1" w:unhideWhenUsed="1"/>
-    <w:lsdException w:name="Table Classic 2" w:semiHidden="1" w:unhideWhenUsed="1"/>
-    <w:lsdException w:name="Table Classic 3" w:semiHidden="1" w:unhideWhenUsed="1"/>
-    <w:lsdException w:name="Table Classic 4" w:semiHidden="1" w:unhideWhenUsed="1"/>
-    <w:lsdException w:name="Table Colorful 1" w:semiHidden="1" w:unhideWhenUsed="1"/>
-    <w:lsdException w:name="Table Colorful 2" w:semiHidden="1" w:unhideWhenUsed="1"/>
-    <w:lsdException w:name="Table Colorful 3" w:semiHidden="1" w:unhideWhenUsed="1"/>
-    <w:lsdException w:name="Table Columns 1" w:semiHidden="1" w:unhideWhenUsed="1"/>
-    <w:lsdException w:name="Table Columns 2" w:semiHidden="1" w:unhideWhenUsed="1"/>
-    <w:lsdException w:name="Table Columns 3" w:semiHidden="1" w:unhideWhenUsed="1"/>
-    <w:lsdException w:name="Table Columns 4" w:semiHidden="1" w:unhideWhenUsed="1"/>
-    <w:lsdException w:name="Table Columns 5" w:semiHidden="1" w:unhideWhenUsed="1"/>
-    <w:lsdException w:name="Table Grid 1" w:semiHidden="1" w:unhideWhenUsed="1"/>
-    <w:lsdException w:name="Table Grid 2" w:semiHidden="1" w:unhideWhenUsed="1"/>
-    <w:lsdException w:name="Table Grid 3" w:semiHidden="1" w:unhideWhenUsed="1"/>
-    <w:lsdException w:name="Table Grid 4" w:semiHidden="1" w:unhideWhenUsed="1"/>
-    <w:lsdException w:name="Table Grid 5" w:semiHidden="1" w:unhideWhenUsed="1"/>
-    <w:lsdException w:name="Table Grid 6" w:semiHidden="1" w:unhideWhenUsed="1"/>
-    <w:lsdException w:name="Table Grid 7" w:semiHidden="1" w:unhideWhenUsed="1"/>
-    <w:lsdException w:name="Table Grid 8" w:semiHidden="1" w:unhideWhenUsed="1"/>
-    <w:lsdException w:name="Table List 1" w:semiHidden="1" w:unhideWhenUsed="1"/>
-    <w:lsdException w:name="Table List 2" w:semiHidden="1" w:unhideWhenUsed="1"/>
-    <w:lsdException w:name="Table List 3" w:semiHidden="1" w:unhideWhenUsed="1"/>
-    <w:lsdException w:name="Table List 4" w:semiHidden="1" w:unhideWhenUsed="1"/>
-    <w:lsdException w:name="Table List 5" w:semiHidden="1" w:unhideWhenUsed="1"/>
-    <w:lsdException w:name="Table List 6" w:semiHidden="1" w:unhideWhenUsed="1"/>
-    <w:lsdException w:name="Table List 7" w:semiHidden="1" w:unhideWhenUsed="1"/>
-    <w:lsdException w:name="Table List 8" w:semiHidden="1" w:unhideWhenUsed="1"/>
-    <w:lsdException w:name="Table 3D effects 1" w:semiHidden="1" w:unhideWhenUsed="1"/>
-    <w:lsdException w:name="Table 3D effects 2" w:semiHidden="1" w:unhideWhenUsed="1"/>
-    <w:lsdException w:name="Table 3D effects 3" w:semiHidden="1" w:unhideWhenUsed="1"/>
-    <w:lsdException w:name="Table Contemporary" w:semiHidden="1" w:unhideWhenUsed="1"/>
-    <w:lsdException w:name="Table Elegant" w:semiHidden="1" w:unhideWhenUsed="1"/>
-    <w:lsdException w:name="Table Professional" w:semiHidden="1" w:unhideWhenUsed="1"/>
-    <w:lsdException w:name="Table Subtle 1" w:semiHidden="1" w:unhideWhenUsed="1"/>
-    <w:lsdException w:name="Table Subtle 2" w:semiHidden="1" w:unhideWhenUsed="1"/>
-    <w:lsdException w:name="Table Web 1" w:semiHidden="1" w:unhideWhenUsed="1"/>
-    <w:lsdException w:name="Table Web 2" w:semiHidden="1" w:unhideWhenUsed="1"/>
-    <w:lsdException w:name="Table Web 3" w:semiHidden="1" w:unhideWhenUsed="1"/>
-    <w:lsdException w:name="Balloon Text" w:semiHidden="1" w:unhideWhenUsed="1"/>
-    <w:lsdException w:name="Table Grid" w:uiPriority="39"/>
-    <w:lsdException w:name="Table Theme" w:semiHidden="1" w:unhideWhenUsed="1"/>
-    <w:lsdException w:name="Placeholder Text" w:semiHidden="1"/>
-    <w:lsdException w:name="No Spacing" w:uiPriority="1" w:qFormat="1"/>
-    <w:lsdException w:name="Light Shading" w:uiPriority="60"/>
-    <w:lsdException w:name="Light List" w:uiPriority="61"/>
-    <w:lsdException w:name="Light Grid" w:uiPriority="62"/>
-    <w:lsdException w:name="Medium Shading 1" w:uiPriority="63"/>
-    <w:lsdException w:name="Medium Shading 2" w:uiPriority="64"/>
-    <w:lsdException w:name="Medium List 1" w:uiPriority="65"/>
-    <w:lsdException w:name="Medium List 2" w:uiPriority="66"/>
-    <w:lsdException w:name="Medium Grid 1" w:uiPriority="67"/>
-    <w:lsdException w:name="Medium Grid 2" w:uiPriority="68"/>
-    <w:lsdException w:name="Medium Grid 3" w:uiPriority="69"/>
-    <w:lsdException w:name="Dark List" w:uiPriority="70"/>
-    <w:lsdException w:name="Colorful Shading" w:uiPriority="71"/>
-    <w:lsdException w:name="Colorful List" w:uiPriority="72"/>
-    <w:lsdException w:name="Colorful Grid" w:uiPriority="73"/>
-    <w:lsdException w:name="Light Shading Accent 1" w:uiPriority="60"/>
-    <w:lsdException w:name="Light List Accent 1" w:uiPriority="61"/>
-    <w:lsdException w:name="Light Grid Accent 1" w:uiPriority="62"/>
-    <w:lsdException w:name="Medium Shading 1 Accent 1" w:uiPriority="63"/>
-    <w:lsdException w:name="Medium Shading 2 Accent 1" w:uiPriority="64"/>
-    <w:lsdException w:name="Medium List 1 Accent 1" w:uiPriority="65"/>
-    <w:lsdException w:name="Revision" w:semiHidden="1"/>
-    <w:lsdException w:name="List Paragraph" w:uiPriority="34" w:qFormat="1"/>
-    <w:lsdException w:name="Quote" w:uiPriority="29" w:qFormat="1"/>
-    <w:lsdException w:name="Intense Quote" w:uiPriority="30" w:qFormat="1"/>
-    <w:lsdException w:name="Medium List 2 Accent 1" w:uiPriority="66"/>
-    <w:lsdException w:name="Medium Grid 1 Accent 1" w:uiPriority="67"/>
-    <w:lsdException w:name="Medium Grid 2 Accent 1" w:uiPriority="68"/>
-    <w:lsdException w:name="Medium Grid 3 Accent 1" w:uiPriority="69"/>
-    <w:lsdException w:name="Dark List Accent 1" w:uiPriority="70"/>
-    <w:lsdException w:name="Colorful Shading Accent 1" w:uiPriority="71"/>
-    <w:lsdException w:name="Colorful List Accent 1" w:uiPriority="72"/>
-    <w:lsdException w:name="Colorful Grid Accent 1" w:uiPriority="73"/>
-    <w:lsdException w:name="Light Shading Accent 2" w:uiPriority="60"/>
-    <w:lsdException w:name="Light List Accent 2" w:uiPriority="61"/>
-    <w:lsdException w:name="Light Grid Accent 2" w:uiPriority="62"/>
-    <w:lsdException w:name="Medium Shading 1 Accent 2" w:uiPriority="63"/>
-    <w:lsdException w:name="Medium Shading 2 Accent 2" w:uiPriority="64"/>
-    <w:lsdException w:name="Medium List 1 Accent 2" w:uiPriority="65"/>
-    <w:lsdException w:name="Medium List 2 Accent 2" w:uiPriority="66"/>
-    <w:lsdException w:name="Medium Grid 1 Accent 2" w:uiPriority="67"/>
-    <w:lsdException w:name="Medium Grid 2 Accent 2" w:uiPriority="68"/>
-    <w:lsdException w:name="Medium Grid 3 Accent 2" w:uiPriority="69"/>
-    <w:lsdException w:name="Dark List Accent 2" w:uiPriority="70"/>
-    <w:lsdException w:name="Colorful Shading Accent 2" w:uiPriority="71"/>
-    <w:lsdException w:name="Colorful List Accent 2" w:uiPriority="72"/>
-    <w:lsdException w:name="Colorful Grid Accent 2" w:uiPriority="73"/>
-    <w:lsdException w:name="Light Shading Accent 3" w:uiPriority="60"/>
-    <w:lsdException w:name="Light List Accent 3" w:uiPriority="61"/>
-    <w:lsdException w:name="Light Grid Accent 3" w:uiPriority="62"/>
-    <w:lsdException w:name="Medium Shading 1 Accent 3" w:uiPriority="63"/>
-    <w:lsdException w:name="Medium Shading 2 Accent 3" w:uiPriority="64"/>
-    <w:lsdException w:name="Medium List 1 Accent 3" w:uiPriority="65"/>
-    <w:lsdException w:name="Medium List 2 Accent 3" w:uiPriority="66"/>
-    <w:lsdException w:name="Medium Grid 1 Accent 3" w:uiPriority="67"/>
-    <w:lsdException w:name="Medium Grid 2 Accent 3" w:uiPriority="68"/>
-    <w:lsdException w:name="Medium Grid 3 Accent 3" w:uiPriority="69"/>
-    <w:lsdException w:name="Dark List Accent 3" w:uiPriority="70"/>
-    <w:lsdException w:name="Colorful Shading Accent 3" w:uiPriority="71"/>
-    <w:lsdException w:name="Colorful List Accent 3" w:uiPriority="72"/>
-    <w:lsdException w:name="Colorful Grid Accent 3" w:uiPriority="73"/>
-    <w:lsdException w:name="Light Shading Accent 4" w:uiPriority="60"/>
-    <w:lsdException w:name="Light List Accent 4" w:uiPriority="61"/>
-    <w:lsdException w:name="Light Grid Accent 4" w:uiPriority="62"/>
-    <w:lsdException w:name="Medium Shading 1 Accent 4" w:uiPriority="63"/>
-    <w:lsdException w:name="Medium Shading 2 Accent 4" w:uiPriority="64"/>
-    <w:lsdException w:name="Medium List 1 Accent 4" w:uiPriority="65"/>
-    <w:lsdException w:name="Medium List 2 Accent 4" w:uiPriority="66"/>
-    <w:lsdException w:name="Medium Grid 1 Accent 4" w:uiPriority="67"/>
-    <w:lsdException w:name="Medium Grid 2 Accent 4" w:uiPriority="68"/>
-    <w:lsdException w:name="Medium Grid 3 Accent 4" w:uiPriority="69"/>
-    <w:lsdException w:name="Dark List Accent 4" w:uiPriority="70"/>
-    <w:lsdException w:name="Colorful Shading Accent 4" w:uiPriority="71"/>
-    <w:lsdException w:name="Colorful List Accent 4" w:uiPriority="72"/>
-    <w:lsdException w:name="Colorful Grid Accent 4" w:uiPriority="73"/>
-    <w:lsdException w:name="Light Shading Accent 5" w:uiPriority="60"/>
-    <w:lsdException w:name="Light List Accent 5" w:uiPriority="61"/>
-    <w:lsdException w:name="Light Grid Accent 5" w:uiPriority="62"/>
-    <w:lsdException w:name="Medium Shading 1 Accent 5" w:uiPriority="63"/>
-    <w:lsdException w:name="Medium Shading 2 Accent 5" w:uiPriority="64"/>
-    <w:lsdException w:name="Medium List 1 Accent 5" w:uiPriority="65"/>
-    <w:lsdException w:name="Medium List 2 Accent 5" w:uiPriority="66"/>
-    <w:lsdException w:name="Medium Grid 1 Accent 5" w:uiPriority="67"/>
-    <w:lsdException w:name="Medium Grid 2 Accent 5" w:uiPriority="68"/>
-    <w:lsdException w:name="Medium Grid 3 Accent 5" w:uiPriority="69"/>
-    <w:lsdException w:name="Dark List Accent 5" w:uiPriority="70"/>
-    <w:lsdException w:name="Colorful Shading Accent 5" w:uiPriority="71"/>
-    <w:lsdException w:name="Colorful List Accent 5" w:uiPriority="72"/>
-    <w:lsdException w:name="Colorful Grid Accent 5" w:uiPriority="73"/>
-    <w:lsdException w:name="Light Shading Accent 6" w:uiPriority="60"/>
-    <w:lsdException w:name="Light List Accent 6" w:uiPriority="61"/>
-    <w:lsdException w:name="Light Grid Accent 6" w:uiPriority="62"/>
-    <w:lsdException w:name="Medium Shading 1 Accent 6" w:uiPriority="63"/>
-    <w:lsdException w:name="Medium Shading 2 Accent 6" w:uiPriority="64"/>
-    <w:lsdException w:name="Medium List 1 Accent 6" w:uiPriority="65"/>
-    <w:lsdException w:name="Medium List 2 Accent 6" w:uiPriority="66"/>
-    <w:lsdException w:name="Medium Grid 1 Accent 6" w:uiPriority="67"/>
-    <w:lsdException w:name="Medium Grid 2 Accent 6" w:uiPriority="68"/>
-    <w:lsdException w:name="Medium Grid 3 Accent 6" w:uiPriority="69"/>
-    <w:lsdException w:name="Dark List Accent 6" w:uiPriority="70"/>
-    <w:lsdException w:name="Colorful Shading Accent 6" w:uiPriority="71"/>
-    <w:lsdException w:name="Colorful List Accent 6" w:uiPriority="72"/>
-    <w:lsdException w:name="Colorful Grid Accent 6" w:uiPriority="73"/>
-    <w:lsdException w:name="Subtle Emphasis" w:uiPriority="19" w:qFormat="1"/>
-    <w:lsdException w:name="Intense Emphasis" w:uiPriority="21" w:qFormat="1"/>
-    <w:lsdException w:name="Subtle Reference" w:uiPriority="31" w:qFormat="1"/>
-    <w:lsdException w:name="Intense Reference" w:uiPriority="32" w:qFormat="1"/>
-    <w:lsdException w:name="Book Title" w:uiPriority="33" w:qFormat="1"/>
-    <w:lsdException w:name="Bibliography" w:semiHidden="1" w:uiPriority="37" w:unhideWhenUsed="1"/>
-    <w:lsdException w:name="TOC Heading" w:semiHidden="1" w:uiPriority="39" w:unhideWhenUsed="1" w:qFormat="1"/>
-    <w:lsdException w:name="Plain Table 1" w:uiPriority="41"/>
-    <w:lsdException w:name="Plain Table 2" w:uiPriority="42"/>
-    <w:lsdException w:name="Plain Table 3" w:uiPriority="43"/>
-    <w:lsdException w:name="Plain Table 4" w:uiPriority="44"/>
-    <w:lsdException w:name="Plain Table 5" w:uiPriority="45"/>
-    <w:lsdException w:name="Grid Table Light" w:uiPriority="40"/>
-    <w:lsdException w:name="Grid Table 1 Light" w:uiPriority="46"/>
-    <w:lsdException w:name="Grid Table 2" w:uiPriority="47"/>
-    <w:lsdException w:name="Grid Table 3" w:uiPriority="48"/>
-    <w:lsdException w:name="Grid Table 4" w:uiPriority="49"/>
-    <w:lsdException w:name="Grid Table 5 Dark" w:uiPriority="50"/>
-    <w:lsdException w:name="Grid Table 6 Colorful" w:uiPriority="51"/>
-    <w:lsdException w:name="Grid Table 7 Colorful" w:uiPriority="52"/>
-    <w:lsdException w:name="Grid Table 1 Light Accent 1" w:uiPriority="46"/>
-    <w:lsdException w:name="Grid Table 2 Accent 1" w:uiPriority="47"/>
-    <w:lsdException w:name="Grid Table 3 Accent 1" w:uiPriority="48"/>
-    <w:lsdException w:name="Grid Table 4 Accent 1" w:uiPriority="49"/>
-    <w:lsdException w:name="Grid Table 5 Dark Accent 1" w:uiPriority="50"/>
-    <w:lsdException w:name="Grid Table 6 Colorful Accent 1" w:uiPriority="51"/>
-    <w:lsdException w:name="Grid Table 7 Colorful Accent 1" w:uiPriority="52"/>
-    <w:lsdException w:name="Grid Table 1 Light Accent 2" w:uiPriority="46"/>
-    <w:lsdException w:name="Grid Table 2 Accent 2" w:uiPriority="47"/>
-    <w:lsdException w:name="Grid Table 3 Accent 2" w:uiPriority="48"/>
-    <w:lsdException w:name="Grid Table 4 Accent 2" w:uiPriority="49"/>
-    <w:lsdException w:name="Grid Table 5 Dark Accent 2" w:uiPriority="50"/>
-    <w:lsdException w:name="Grid Table 6 Colorful Accent 2" w:uiPriority="51"/>
-    <w:lsdException w:name="Grid Table 7 Colorful Accent 2" w:uiPriority="52"/>
-    <w:lsdException w:name="Grid Table 1 Light Accent 3" w:uiPriority="46"/>
-    <w:lsdException w:name="Grid Table 2 Accent 3" w:uiPriority="47"/>
-    <w:lsdException w:name="Grid Table 3 Accent 3" w:uiPriority="48"/>
-    <w:lsdException w:name="Grid Table 4 Accent 3" w:uiPriority="49"/>
-    <w:lsdException w:name="Grid Table 5 Dark Accent 3" w:uiPriority="50"/>
-    <w:lsdException w:name="Grid Table 6 Colorful Accent 3" w:uiPriority="51"/>
-    <w:lsdException w:name="Grid Table 7 Colorful Accent 3" w:uiPriority="52"/>
-    <w:lsdException w:name="Grid Table 1 Light Accent 4" w:uiPriority="46"/>
-    <w:lsdException w:name="Grid Table 2 Accent 4" w:uiPriority="47"/>
-    <w:lsdException w:name="Grid Table 3 Accent 4" w:uiPriority="48"/>
-    <w:lsdException w:name="Grid Table 4 Accent 4" w:uiPriority="49"/>
-    <w:lsdException w:name="Grid Table 5 Dark Accent 4" w:uiPriority="50"/>
-    <w:lsdException w:name="Grid Table 6 Colorful Accent 4" w:uiPriority="51"/>
-    <w:lsdException w:name="Grid Table 7 Colorful Accent 4" w:uiPriority="52"/>
-    <w:lsdException w:name="Grid Table 1 Light Accent 5" w:uiPriority="46"/>
-    <w:lsdException w:name="Grid Table 2 Accent 5" w:uiPriority="47"/>
-    <w:lsdException w:name="Grid Table 3 Accent 5" w:uiPriority="48"/>
-    <w:lsdException w:name="Grid Table 4 Accent 5" w:uiPriority="49"/>
-    <w:lsdException w:name="Grid Table 5 Dark Accent 5" w:uiPriority="50"/>
-    <w:lsdException w:name="Grid Table 6 Colorful Accent 5" w:uiPriority="51"/>
-    <w:lsdException w:name="Grid Table 7 Colorful Accent 5" w:uiPriority="52"/>
-    <w:lsdException w:name="Grid Table 1 Light Accent 6" w:uiPriority="46"/>
-    <w:lsdException w:name="Grid Table 2 Accent 6" w:uiPriority="47"/>
-    <w:lsdException w:name="Grid Table 3 Accent 6" w:uiPriority="48"/>
-    <w:lsdException w:name="Grid Table 4 Accent 6" w:uiPriority="49"/>
-    <w:lsdException w:name="Grid Table 5 Dark Accent 6" w:uiPriority="50"/>
-    <w:lsdException w:name="Grid Table 6 Colorful Accent 6" w:uiPriority="51"/>
-    <w:lsdException w:name="Grid Table 7 Colorful Accent 6" w:uiPriority="52"/>
-    <w:lsdException w:name="List Table 1 Light" w:uiPriority="46"/>
-    <w:lsdException w:name="List Table 2" w:uiPriority="47"/>
-    <w:lsdException w:name="List Table 3" w:uiPriority="48"/>
-    <w:lsdException w:name="List Table 4" w:uiPriority="49"/>
-    <w:lsdException w:name="List Table 5 Dark" w:uiPriority="50"/>
-    <w:lsdException w:name="List Table 6 Colorful" w:uiPriority="51"/>
-    <w:lsdException w:name="List Table 7 Colorful" w:uiPriority="52"/>
-    <w:lsdException w:name="List Table 1 Light Accent 1" w:uiPriority="46"/>
-    <w:lsdException w:name="List Table 2 Accent 1" w:uiPriority="47"/>
-    <w:lsdException w:name="List Table 3 Accent 1" w:uiPriority="48"/>
-    <w:lsdException w:name="List Table 4 Accent 1" w:uiPriority="49"/>
-    <w:lsdException w:name="List Table 5 Dark Accent 1" w:uiPriority="50"/>
-    <w:lsdException w:name="List Table 6 Colorful Accent 1" w:uiPriority="51"/>
-    <w:lsdException w:name="List Table 7 Colorful Accent 1" w:uiPriority="52"/>
-    <w:lsdException w:name="List Table 1 Light Accent 2" w:uiPriority="46"/>
-    <w:lsdException w:name="List Table 2 Accent 2" w:uiPriority="47"/>
-    <w:lsdException w:name="List Table 3 Accent 2" w:uiPriority="48"/>
-    <w:lsdException w:name="List Table 4 Accent 2" w:uiPriority="49"/>
-    <w:lsdException w:name="List Table 5 Dark Accent 2" w:uiPriority="50"/>
-    <w:lsdException w:name="List Table 6 Colorful Accent 2" w:uiPriority="51"/>
-    <w:lsdException w:name="List Table 7 Colorful Accent 2" w:uiPriority="52"/>
-    <w:lsdException w:name="List Table 1 Light Accent 3" w:uiPriority="46"/>
-    <w:lsdException w:name="List Table 2 Accent 3" w:uiPriority="47"/>
-    <w:lsdException w:name="List Table 3 Accent 3" w:uiPriority="48"/>
-    <w:lsdException w:name="List Table 4 Accent 3" w:uiPriority="49"/>
-    <w:lsdException w:name="List Table 5 Dark Accent 3" w:uiPriority="50"/>
-    <w:lsdException w:name="List Table 6 Colorful Accent 3" w:uiPriority="51"/>
-    <w:lsdException w:name="List Table 7 Colorful Accent 3" w:uiPriority="52"/>
-    <w:lsdException w:name="List Table 1 Light Accent 4" w:uiPriority="46"/>
-    <w:lsdException w:name="List Table 2 Accent 4" w:uiPriority="47"/>
-    <w:lsdException w:name="List Table 3 Accent 4" w:uiPriority="48"/>
-    <w:lsdException w:name="List Table 4 Accent 4" w:uiPriority="49"/>
-    <w:lsdException w:name="List Table 5 Dark Accent 4" w:uiPriority="50"/>
-    <w:lsdException w:name="List Table 6 Colorful Accent 4" w:uiPriority="51"/>
-    <w:lsdException w:name="List Table 7 Colorful Accent 4" w:uiPriority="52"/>
-    <w:lsdException w:name="List Table 1 Light Accent 5" w:uiPriority="46"/>
-    <w:lsdException w:name="List Table 2 Accent 5" w:uiPriority="47"/>
-    <w:lsdException w:name="List Table 3 Accent 5" w:uiPriority="48"/>
-    <w:lsdException w:name="List Table 4 Accent 5" w:uiPriority="49"/>
-    <w:lsdException w:name="List Table 5 Dark Accent 5" w:uiPriority="50"/>
-    <w:lsdException w:name="List Table 6 Colorful Accent 5" w:uiPriority="51"/>
-    <w:lsdException w:name="List Table 7 Colorful Accent 5" w:uiPriority="52"/>
-    <w:lsdException w:name="List Table 1 Light Accent 6" w:uiPriority="46"/>
-    <w:lsdException w:name="List Table 2 Accent 6" w:uiPriority="47"/>
-    <w:lsdException w:name="List Table 3 Accent 6" w:uiPriority="48"/>
-    <w:lsdException w:name="List Table 4 Accent 6" w:uiPriority="49"/>
-    <w:lsdException w:name="List Table 5 Dark Accent 6" w:uiPriority="50"/>
-    <w:lsdException w:name="List Table 6 Colorful Accent 6" w:uiPriority="51"/>
-    <w:lsdException w:name="List Table 7 Colorful Accent 6" w:uiPriority="52"/>
+  <w:latentStyles w:defLockedState="0" w:defUIPriority="99" w:defSemiHidden="1" w:defUnhideWhenUsed="1" w:defQFormat="0" w:count="267">
+    <w:lsdException w:name="Normal" w:semiHidden="0" w:uiPriority="0" w:unhideWhenUsed="0" w:qFormat="1"/>
+    <w:lsdException w:name="heading 1" w:semiHidden="0" w:uiPriority="9" w:unhideWhenUsed="0" w:qFormat="1"/>
+    <w:lsdException w:name="heading 2" w:uiPriority="9" w:qFormat="1"/>
+    <w:lsdException w:name="heading 3" w:uiPriority="9" w:qFormat="1"/>
+    <w:lsdException w:name="heading 4" w:uiPriority="9" w:qFormat="1"/>
+    <w:lsdException w:name="heading 5" w:uiPriority="9" w:qFormat="1"/>
+    <w:lsdException w:name="heading 6" w:uiPriority="9" w:qFormat="1"/>
+    <w:lsdException w:name="heading 7" w:uiPriority="9" w:qFormat="1"/>
+    <w:lsdException w:name="heading 8" w:uiPriority="9" w:qFormat="1"/>
+    <w:lsdException w:name="heading 9" w:uiPriority="9" w:qFormat="1"/>
+    <w:lsdException w:name="toc 1" w:uiPriority="39"/>
+    <w:lsdException w:name="toc 2" w:uiPriority="39"/>
+    <w:lsdException w:name="toc 3" w:uiPriority="39"/>
+    <w:lsdException w:name="toc 4" w:uiPriority="39"/>
+    <w:lsdException w:name="toc 5" w:uiPriority="39"/>
+    <w:lsdException w:name="toc 6" w:uiPriority="39"/>
+    <w:lsdException w:name="toc 7" w:uiPriority="39"/>
+    <w:lsdException w:name="toc 8" w:uiPriority="39"/>
+    <w:lsdException w:name="toc 9" w:uiPriority="39"/>
+    <w:lsdException w:name="caption" w:uiPriority="35" w:qFormat="1"/>
+    <w:lsdException w:name="Title" w:semiHidden="0" w:uiPriority="10" w:unhideWhenUsed="0" w:qFormat="1"/>
+    <w:lsdException w:name="Default Paragraph Font" w:uiPriority="1"/>
+    <w:lsdException w:name="Subtitle" w:semiHidden="0" w:uiPriority="11" w:unhideWhenUsed="0" w:qFormat="1"/>
+    <w:lsdException w:name="Strong" w:semiHidden="0" w:uiPriority="22" w:unhideWhenUsed="0" w:qFormat="1"/>
+    <w:lsdException w:name="Emphasis" w:semiHidden="0" w:uiPriority="20" w:unhideWhenUsed="0" w:qFormat="1"/>
+    <w:lsdException w:name="Table Grid" w:semiHidden="0" w:uiPriority="39" w:unhideWhenUsed="0"/>
+    <w:lsdException w:name="Placeholder Text" w:unhideWhenUsed="0"/>
+    <w:lsdException w:name="No Spacing" w:semiHidden="0" w:uiPriority="1" w:unhideWhenUsed="0" w:qFormat="1"/>
+    <w:lsdException w:name="Light Shading" w:semiHidden="0" w:uiPriority="60" w:unhideWhenUsed="0"/>
+    <w:lsdException w:name="Light List" w:semiHidden="0" w:uiPriority="61" w:unhideWhenUsed="0"/>
+    <w:lsdException w:name="Light Grid" w:semiHidden="0" w:uiPriority="62" w:unhideWhenUsed="0"/>
+    <w:lsdException w:name="Medium Shading 1" w:semiHidden="0" w:uiPriority="63" w:unhideWhenUsed="0"/>
+    <w:lsdException w:name="Medium Shading 2" w:semiHidden="0" w:uiPriority="64" w:unhideWhenUsed="0"/>
+    <w:lsdException w:name="Medium List 1" w:semiHidden="0" w:uiPriority="65" w:unhideWhenUsed="0"/>
+    <w:lsdException w:name="Medium List 2" w:semiHidden="0" w:uiPriority="66" w:unhideWhenUsed="0"/>
+    <w:lsdException w:name="Medium Grid 1" w:semiHidden="0" w:uiPriority="67" w:unhideWhenUsed="0"/>
+    <w:lsdException w:name="Medium Grid 2" w:semiHidden="0" w:uiPriority="68" w:unhideWhenUsed="0"/>
+    <w:lsdException w:name="Medium Grid 3" w:semiHidden="0" w:uiPriority="69" w:unhideWhenUsed="0"/>
+    <w:lsdException w:name="Dark List" w:semiHidden="0" w:uiPriority="70" w:unhideWhenUsed="0"/>
+    <w:lsdException w:name="Colorful Shading" w:semiHidden="0" w:uiPriority="71" w:unhideWhenUsed="0"/>
+    <w:lsdException w:name="Colorful List" w:semiHidden="0" w:uiPriority="72" w:unhideWhenUsed="0"/>
+    <w:lsdException w:name="Colorful Grid" w:semiHidden="0" w:uiPriority="73" w:unhideWhenUsed="0"/>
+    <w:lsdException w:name="Light Shading Accent 1" w:semiHidden="0" w:uiPriority="60" w:unhideWhenUsed="0"/>
+    <w:lsdException w:name="Light List Accent 1" w:semiHidden="0" w:uiPriority="61" w:unhideWhenUsed="0"/>
+    <w:lsdException w:name="Light Grid Accent 1" w:semiHidden="0" w:uiPriority="62" w:unhideWhenUsed="0"/>
+    <w:lsdException w:name="Medium Shading 1 Accent 1" w:semiHidden="0" w:uiPriority="63" w:unhideWhenUsed="0"/>
+    <w:lsdException w:name="Medium Shading 2 Accent 1" w:semiHidden="0" w:uiPriority="64" w:unhideWhenUsed="0"/>
+    <w:lsdException w:name="Medium List 1 Accent 1" w:semiHidden="0" w:uiPriority="65" w:unhideWhenUsed="0"/>
+    <w:lsdException w:name="Revision" w:unhideWhenUsed="0"/>
+    <w:lsdException w:name="List Paragraph" w:semiHidden="0" w:uiPriority="34" w:unhideWhenUsed="0" w:qFormat="1"/>
+    <w:lsdException w:name="Quote" w:semiHidden="0" w:uiPriority="29" w:unhideWhenUsed="0" w:qFormat="1"/>
+    <w:lsdException w:name="Intense Quote" w:semiHidden="0" w:uiPriority="30" w:unhideWhenUsed="0" w:qFormat="1"/>
+    <w:lsdException w:name="Medium List 2 Accent 1" w:semiHidden="0" w:uiPriority="66" w:unhideWhenUsed="0"/>
+    <w:lsdException w:name="Medium Grid 1 Accent 1" w:semiHidden="0" w:uiPriority="67" w:unhideWhenUsed="0"/>
+    <w:lsdException w:name="Medium Grid 2 Accent 1" w:semiHidden="0" w:uiPriority="68" w:unhideWhenUsed="0"/>
+    <w:lsdException w:name="Medium Grid 3 Accent 1" w:semiHidden="0" w:uiPriority="69" w:unhideWhenUsed="0"/>
+    <w:lsdException w:name="Dark List Accent 1" w:semiHidden="0" w:uiPriority="70" w:unhideWhenUsed="0"/>
+    <w:lsdException w:name="Colorful Shading Accent 1" w:semiHidden="0" w:uiPriority="71" w:unhideWhenUsed="0"/>
+    <w:lsdException w:name="Colorful List Accent 1" w:semiHidden="0" w:uiPriority="72" w:unhideWhenUsed="0"/>
+    <w:lsdException w:name="Colorful Grid Accent 1" w:semiHidden="0" w:uiPriority="73" w:unhideWhenUsed="0"/>
+    <w:lsdException w:name="Light Shading Accent 2" w:semiHidden="0" w:uiPriority="60" w:unhideWhenUsed="0"/>
+    <w:lsdException w:name="Light List Accent 2" w:semiHidden="0" w:uiPriority="61" w:unhideWhenUsed="0"/>
+    <w:lsdException w:name="Light Grid Accent 2" w:semiHidden="0" w:uiPriority="62" w:unhideWhenUsed="0"/>
+    <w:lsdException w:name="Medium Shading 1 Accent 2" w:semiHidden="0" w:uiPriority="63" w:unhideWhenUsed="0"/>
+    <w:lsdException w:name="Medium Shading 2 Accent 2" w:semiHidden="0" w:uiPriority="64" w:unhideWhenUsed="0"/>
+    <w:lsdException w:name="Medium List 1 Accent 2" w:semiHidden="0" w:uiPriority="65" w:unhideWhenUsed="0"/>
+    <w:lsdException w:name="Medium List 2 Accent 2" w:semiHidden="0" w:uiPriority="66" w:unhideWhenUsed="0"/>
+    <w:lsdException w:name="Medium Grid 1 Accent 2" w:semiHidden="0" w:uiPriority="67" w:unhideWhenUsed="0"/>
+    <w:lsdException w:name="Medium Grid 2 Accent 2" w:semiHidden="0" w:uiPriority="68" w:unhideWhenUsed="0"/>
+    <w:lsdException w:name="Medium Grid 3 Accent 2" w:semiHidden="0" w:uiPriority="69" w:unhideWhenUsed="0"/>
+    <w:lsdException w:name="Dark List Accent 2" w:semiHidden="0" w:uiPriority="70" w:unhideWhenUsed="0"/>
+    <w:lsdException w:name="Colorful Shading Accent 2" w:semiHidden="0" w:uiPriority="71" w:unhideWhenUsed="0"/>
+    <w:lsdException w:name="Colorful List Accent 2" w:semiHidden="0" w:uiPriority="72" w:unhideWhenUsed="0"/>
+    <w:lsdException w:name="Colorful Grid Accent 2" w:semiHidden="0" w:uiPriority="73" w:unhideWhenUsed="0"/>
+    <w:lsdException w:name="Light Shading Accent 3" w:semiHidden="0" w:uiPriority="60" w:unhideWhenUsed="0"/>
+    <w:lsdException w:name="Light List Accent 3" w:semiHidden="0" w:uiPriority="61" w:unhideWhenUsed="0"/>
+    <w:lsdException w:name="Light Grid Accent 3" w:semiHidden="0" w:uiPriority="62" w:unhideWhenUsed="0"/>
+    <w:lsdException w:name="Medium Shading 1 Accent 3" w:semiHidden="0" w:uiPriority="63" w:unhideWhenUsed="0"/>
+    <w:lsdException w:name="Medium Shading 2 Accent 3" w:semiHidden="0" w:uiPriority="64" w:unhideWhenUsed="0"/>
+    <w:lsdException w:name="Medium List 1 Accent 3" w:semiHidden="0" w:uiPriority="65" w:unhideWhenUsed="0"/>
+    <w:lsdException w:name="Medium List 2 Accent 3" w:semiHidden="0" w:uiPriority="66" w:unhideWhenUsed="0"/>
+    <w:lsdException w:name="Medium Grid 1 Accent 3" w:semiHidden="0" w:uiPriority="67" w:unhideWhenUsed="0"/>
+    <w:lsdException w:name="Medium Grid 2 Accent 3" w:semiHidden="0" w:uiPriority="68" w:unhideWhenUsed="0"/>
+    <w:lsdException w:name="Medium Grid 3 Accent 3" w:semiHidden="0" w:uiPriority="69" w:unhideWhenUsed="0"/>
+    <w:lsdException w:name="Dark List Accent 3" w:semiHidden="0" w:uiPriority="70" w:unhideWhenUsed="0"/>
+    <w:lsdException w:name="Colorful Shading Accent 3" w:semiHidden="0" w:uiPriority="71" w:unhideWhenUsed="0"/>
+    <w:lsdException w:name="Colorful List Accent 3" w:semiHidden="0" w:uiPriority="72" w:unhideWhenUsed="0"/>
+    <w:lsdException w:name="Colorful Grid Accent 3" w:semiHidden="0" w:uiPriority="73" w:unhideWhenUsed="0"/>
+    <w:lsdException w:name="Light Shading Accent 4" w:semiHidden="0" w:uiPriority="60" w:unhideWhenUsed="0"/>
+    <w:lsdException w:name="Light List Accent 4" w:semiHidden="0" w:uiPriority="61" w:unhideWhenUsed="0"/>
+    <w:lsdException w:name="Light Grid Accent 4" w:semiHidden="0" w:uiPriority="62" w:unhideWhenUsed="0"/>
+    <w:lsdException w:name="Medium Shading 1 Accent 4" w:semiHidden="0" w:uiPriority="63" w:unhideWhenUsed="0"/>
+    <w:lsdException w:name="Medium Shading 2 Accent 4" w:semiHidden="0" w:uiPriority="64" w:unhideWhenUsed="0"/>
+    <w:lsdException w:name="Medium List 1 Accent 4" w:semiHidden="0" w:uiPriority="65" w:unhideWhenUsed="0"/>
+    <w:lsdException w:name="Medium List 2 Accent 4" w:semiHidden="0" w:uiPriority="66" w:unhideWhenUsed="0"/>
+    <w:lsdException w:name="Medium Grid 1 Accent 4" w:semiHidden="0" w:uiPriority="67" w:unhideWhenUsed="0"/>
+    <w:lsdException w:name="Medium Grid 2 Accent 4" w:semiHidden="0" w:uiPriority="68" w:unhideWhenUsed="0"/>
+    <w:lsdException w:name="Medium Grid 3 Accent 4" w:semiHidden="0" w:uiPriority="69" w:unhideWhenUsed="0"/>
+    <w:lsdException w:name="Dark List Accent 4" w:semiHidden="0" w:uiPriority="70" w:unhideWhenUsed="0"/>
+    <w:lsdException w:name="Colorful Shading Accent 4" w:semiHidden="0" w:uiPriority="71" w:unhideWhenUsed="0"/>
+    <w:lsdException w:name="Colorful List Accent 4" w:semiHidden="0" w:uiPriority="72" w:unhideWhenUsed="0"/>
+    <w:lsdException w:name="Colorful Grid Accent 4" w:semiHidden="0" w:uiPriority="73" w:unhideWhenUsed="0"/>
+    <w:lsdException w:name="Light Shading Accent 5" w:semiHidden="0" w:uiPriority="60" w:unhideWhenUsed="0"/>
+    <w:lsdException w:name="Light List Accent 5" w:semiHidden="0" w:uiPriority="61" w:unhideWhenUsed="0"/>
+    <w:lsdException w:name="Light Grid Accent 5" w:semiHidden="0" w:uiPriority="62" w:unhideWhenUsed="0"/>
+    <w:lsdException w:name="Medium Shading 1 Accent 5" w:semiHidden="0" w:uiPriority="63" w:unhideWhenUsed="0"/>
+    <w:lsdException w:name="Medium Shading 2 Accent 5" w:semiHidden="0" w:uiPriority="64" w:unhideWhenUsed="0"/>
+    <w:lsdException w:name="Medium List 1 Accent 5" w:semiHidden="0" w:uiPriority="65" w:unhideWhenUsed="0"/>
+    <w:lsdException w:name="Medium List 2 Accent 5" w:semiHidden="0" w:uiPriority="66" w:unhideWhenUsed="0"/>
+    <w:lsdException w:name="Medium Grid 1 Accent 5" w:semiHidden="0" w:uiPriority="67" w:unhideWhenUsed="0"/>
+    <w:lsdException w:name="Medium Grid 2 Accent 5" w:semiHidden="0" w:uiPriority="68" w:unhideWhenUsed="0"/>
+    <w:lsdException w:name="Medium Grid 3 Accent 5" w:semiHidden="0" w:uiPriority="69" w:unhideWhenUsed="0"/>
+    <w:lsdException w:name="Dark List Accent 5" w:semiHidden="0" w:uiPriority="70" w:unhideWhenUsed="0"/>
+    <w:lsdException w:name="Colorful Shading Accent 5" w:semiHidden="0" w:uiPriority="71" w:unhideWhenUsed="0"/>
+    <w:lsdException w:name="Colorful List Accent 5" w:semiHidden="0" w:uiPriority="72" w:unhideWhenUsed="0"/>
+    <w:lsdException w:name="Colorful Grid Accent 5" w:semiHidden="0" w:uiPriority="73" w:unhideWhenUsed="0"/>
+    <w:lsdException w:name="Light Shading Accent 6" w:semiHidden="0" w:uiPriority="60" w:unhideWhenUsed="0"/>
+    <w:lsdException w:name="Light List Accent 6" w:semiHidden="0" w:uiPriority="61" w:unhideWhenUsed="0"/>
+    <w:lsdException w:name="Light Grid Accent 6" w:semiHidden="0" w:uiPriority="62" w:unhideWhenUsed="0"/>
+    <w:lsdException w:name="Medium Shading 1 Accent 6" w:semiHidden="0" w:uiPriority="63" w:unhideWhenUsed="0"/>
+    <w:lsdException w:name="Medium Shading 2 Accent 6" w:semiHidden="0" w:uiPriority="64" w:unhideWhenUsed="0"/>
+    <w:lsdException w:name="Medium List 1 Accent 6" w:semiHidden="0" w:uiPriority="65" w:unhideWhenUsed="0"/>
+    <w:lsdException w:name="Medium List 2 Accent 6" w:semiHidden="0" w:uiPriority="66" w:unhideWhenUsed="0"/>
+    <w:lsdException w:name="Medium Grid 1 Accent 6" w:semiHidden="0" w:uiPriority="67" w:unhideWhenUsed="0"/>
+    <w:lsdException w:name="Medium Grid 2 Accent 6" w:semiHidden="0" w:uiPriority="68" w:unhideWhenUsed="0"/>
+    <w:lsdException w:name="Medium Grid 3 Accent 6" w:semiHidden="0" w:uiPriority="69" w:unhideWhenUsed="0"/>
+    <w:lsdException w:name="Dark List Accent 6" w:semiHidden="0" w:uiPriority="70" w:unhideWhenUsed="0"/>
+    <w:lsdException w:name="Colorful Shading Accent 6" w:semiHidden="0" w:uiPriority="71" w:unhideWhenUsed="0"/>
+    <w:lsdException w:name="Colorful List Accent 6" w:semiHidden="0" w:uiPriority="72" w:unhideWhenUsed="0"/>
+    <w:lsdException w:name="Colorful Grid Accent 6" w:semiHidden="0" w:uiPriority="73" w:unhideWhenUsed="0"/>
+    <w:lsdException w:name="Subtle Emphasis" w:semiHidden="0" w:uiPriority="19" w:unhideWhenUsed="0" w:qFormat="1"/>
+    <w:lsdException w:name="Intense Emphasis" w:semiHidden="0" w:uiPriority="21" w:unhideWhenUsed="0" w:qFormat="1"/>
+    <w:lsdException w:name="Subtle Reference" w:semiHidden="0" w:uiPriority="31" w:unhideWhenUsed="0" w:qFormat="1"/>
+    <w:lsdException w:name="Intense Reference" w:semiHidden="0" w:uiPriority="32" w:unhideWhenUsed="0" w:qFormat="1"/>
+    <w:lsdException w:name="Book Title" w:semiHidden="0" w:uiPriority="33" w:unhideWhenUsed="0" w:qFormat="1"/>
+    <w:lsdException w:name="Bibliography" w:uiPriority="37"/>
+    <w:lsdException w:name="TOC Heading" w:uiPriority="39" w:qFormat="1"/>
   </w:latentStyles>
   <w:style w:type="paragraph" w:default="1" w:styleId="Normal">
     <w:name w:val="Normal"/>
     <w:qFormat/>
+    <w:rsid w:val="00F15E9A"/>
   </w:style>
   <w:style w:type="paragraph" w:styleId="Titre1">
     <w:name w:val="heading 1"/>
@@ -2273,6 +1733,7 @@
     <w:uiPriority w:val="99"/>
     <w:semiHidden/>
     <w:unhideWhenUsed/>
+    <w:qFormat/>
     <w:tblPr>
       <w:tblInd w:w="0" w:type="dxa"/>
       <w:tblCellMar>
@@ -2363,6 +1824,36 @@
       <w:lang w:eastAsia="fr-FR"/>
     </w:rPr>
   </w:style>
+  <w:style w:type="paragraph" w:styleId="Textedebulles">
+    <w:name w:val="Balloon Text"/>
+    <w:basedOn w:val="Normal"/>
+    <w:link w:val="TextedebullesCar"/>
+    <w:uiPriority w:val="99"/>
+    <w:semiHidden/>
+    <w:unhideWhenUsed/>
+    <w:rsid w:val="008F5A98"/>
+    <w:pPr>
+      <w:spacing w:after="0" w:line="240" w:lineRule="auto"/>
+    </w:pPr>
+    <w:rPr>
+      <w:rFonts w:ascii="Tahoma" w:hAnsi="Tahoma" w:cs="Tahoma"/>
+      <w:sz w:val="16"/>
+      <w:szCs w:val="16"/>
+    </w:rPr>
+  </w:style>
+  <w:style w:type="character" w:customStyle="1" w:styleId="TextedebullesCar">
+    <w:name w:val="Texte de bulles Car"/>
+    <w:basedOn w:val="Policepardfaut"/>
+    <w:link w:val="Textedebulles"/>
+    <w:uiPriority w:val="99"/>
+    <w:semiHidden/>
+    <w:rsid w:val="008F5A98"/>
+    <w:rPr>
+      <w:rFonts w:ascii="Tahoma" w:hAnsi="Tahoma" w:cs="Tahoma"/>
+      <w:sz w:val="16"/>
+      <w:szCs w:val="16"/>
+    </w:rPr>
+  </w:style>
 </w:styles>
 </file>
 
@@ -2409,7 +1900,7 @@
     </a:clrScheme>
     <a:fontScheme name="Office">
       <a:majorFont>
-        <a:latin typeface="Calibri Light" panose="020F0302020204030204"/>
+        <a:latin typeface="Calibri Light"/>
         <a:ea typeface=""/>
         <a:cs typeface=""/>
         <a:font script="Jpan" typeface="游ゴシック Light"/>
@@ -2444,7 +1935,7 @@
         <a:font script="Geor" typeface="Sylfaen"/>
       </a:majorFont>
       <a:minorFont>
-        <a:latin typeface="Calibri" panose="020F0502020204030204"/>
+        <a:latin typeface="Calibri"/>
         <a:ea typeface=""/>
         <a:cs typeface=""/>
         <a:font script="Jpan" typeface="游明朝"/>
@@ -2621,7 +2112,7 @@
   <a:extraClrSchemeLst/>
   <a:extLst>
     <a:ext uri="{05A4C25C-085E-4340-85A3-A5531E510DB2}">
-      <thm15:themeFamily xmlns:thm15="http://schemas.microsoft.com/office/thememl/2012/main" name="Office Theme" id="{62F939B6-93AF-4DB8-9C6B-D6C7DFDC589F}" vid="{4A3C46E8-61CC-4603-A589-7422A47A8E4A}"/>
+      <thm15:themeFamily xmlns:thm15="http://schemas.microsoft.com/office/thememl/2012/main" xmlns="" name="Office Theme" id="{62F939B6-93AF-4DB8-9C6B-D6C7DFDC589F}" vid="{4A3C46E8-61CC-4603-A589-7422A47A8E4A}"/>
     </a:ext>
   </a:extLst>
 </a:theme>
